--- a/Лист задания.docx
+++ b/Лист задания.docx
@@ -10,7 +10,6 @@
           <w:spacing w:val="-2"/>
         </w:rPr>
       </w:pPr>
-      <w:bookmarkStart w:id="0" w:name="_Toc67926567"/>
       <w:r>
         <w:rPr>
           <w:spacing w:val="-2"/>
@@ -118,7 +117,7 @@
         <mc:AlternateContent>
           <mc:Choice Requires="wps">
             <w:drawing>
-              <wp:anchor distT="45720" distB="45720" distL="114300" distR="114300" simplePos="0" relativeHeight="251669504" behindDoc="0" locked="0" layoutInCell="1" allowOverlap="1">
+              <wp:anchor distT="45720" distB="45720" distL="114300" distR="114300" simplePos="0" relativeHeight="251669504" behindDoc="0" locked="0" layoutInCell="1" allowOverlap="1" wp14:anchorId="2C2D57FD" wp14:editId="6295524F">
                 <wp:simplePos x="0" y="0"/>
                 <wp:positionH relativeFrom="margin">
                   <wp:posOffset>702310</wp:posOffset>
@@ -196,7 +195,7 @@
           </mc:Choice>
           <mc:Fallback>
             <w:pict>
-              <v:shapetype id="_x0000_t202" coordsize="21600,21600" o:spt="202" path="m,l,21600r21600,l21600,xe">
+              <v:shapetype w14:anchorId="2C2D57FD" id="_x0000_t202" coordsize="21600,21600" o:spt="202" path="m,l,21600r21600,l21600,xe">
                 <v:stroke joinstyle="miter"/>
                 <v:path gradientshapeok="t" o:connecttype="rect"/>
               </v:shapetype>
@@ -285,7 +284,7 @@
         <mc:AlternateContent>
           <mc:Choice Requires="wps">
             <w:drawing>
-              <wp:anchor distT="0" distB="0" distL="114300" distR="114300" simplePos="0" relativeHeight="251660288" behindDoc="0" locked="0" layoutInCell="0" allowOverlap="1">
+              <wp:anchor distT="0" distB="0" distL="114300" distR="114300" simplePos="0" relativeHeight="251660288" behindDoc="0" locked="0" layoutInCell="0" allowOverlap="1" wp14:anchorId="158392E5" wp14:editId="73A707C5">
                 <wp:simplePos x="0" y="0"/>
                 <wp:positionH relativeFrom="column">
                   <wp:posOffset>3600450</wp:posOffset>
@@ -344,7 +343,7 @@
                                 <w:sz w:val="24"/>
                               </w:rPr>
                             </w:pPr>
-                            <w:bookmarkStart w:id="1" w:name="_Toc65240759"/>
+                            <w:bookmarkStart w:id="0" w:name="_Toc65240759"/>
                             <w:r>
                               <w:rPr>
                                 <w:rFonts w:ascii="Times New Roman" w:hAnsi="Times New Roman" w:cs="Times New Roman"/>
@@ -352,7 +351,7 @@
                               </w:rPr>
                               <w:t>Утверждаю</w:t>
                             </w:r>
-                            <w:bookmarkEnd w:id="1"/>
+                            <w:bookmarkEnd w:id="0"/>
                           </w:p>
                           <w:p>
                             <w:pPr>
@@ -379,7 +378,23 @@
                                 <w:b/>
                                 <w:sz w:val="24"/>
                               </w:rPr>
-                              <w:t>Зав. кафедрой _______________</w:t>
+                              <w:t>Зав. кафедрой _____</w:t>
+                            </w:r>
+                            <w:r>
+                              <w:rPr>
+                                <w:rFonts w:ascii="Times New Roman" w:hAnsi="Times New Roman" w:cs="Times New Roman"/>
+                                <w:b/>
+                                <w:sz w:val="24"/>
+                              </w:rPr>
+                              <w:t>_</w:t>
+                            </w:r>
+                            <w:r>
+                              <w:rPr>
+                                <w:rFonts w:ascii="Times New Roman" w:hAnsi="Times New Roman" w:cs="Times New Roman"/>
+                                <w:b/>
+                                <w:sz w:val="24"/>
+                              </w:rPr>
+                              <w:t>__________</w:t>
                             </w:r>
                           </w:p>
                           <w:p>
@@ -478,7 +493,7 @@
           </mc:Choice>
           <mc:Fallback>
             <w:pict>
-              <v:rect id="Прямоугольник 602" o:spid="_x0000_s1027" style="position:absolute;left:0;text-align:left;margin-left:283.5pt;margin-top:1.35pt;width:190.95pt;height:105.45pt;z-index:251660288;visibility:visible;mso-wrap-style:square;mso-width-percent:0;mso-height-percent:0;mso-wrap-distance-left:9pt;mso-wrap-distance-top:0;mso-wrap-distance-right:9pt;mso-wrap-distance-bottom:0;mso-position-horizontal:absolute;mso-position-horizontal-relative:text;mso-position-vertical:absolute;mso-position-vertical-relative:text;mso-width-percent:0;mso-height-percent:0;mso-width-relative:page;mso-height-relative:page;v-text-anchor:top" o:gfxdata="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" o:allowincell="f" stroked="f">
+              <v:rect w14:anchorId="158392E5" id="Прямоугольник 602" o:spid="_x0000_s1027" style="position:absolute;left:0;text-align:left;margin-left:283.5pt;margin-top:1.35pt;width:190.95pt;height:105.45pt;z-index:251660288;visibility:visible;mso-wrap-style:square;mso-width-percent:0;mso-height-percent:0;mso-wrap-distance-left:9pt;mso-wrap-distance-top:0;mso-wrap-distance-right:9pt;mso-wrap-distance-bottom:0;mso-position-horizontal:absolute;mso-position-horizontal-relative:text;mso-position-vertical:absolute;mso-position-vertical-relative:text;mso-width-percent:0;mso-height-percent:0;mso-width-relative:page;mso-height-relative:page;v-text-anchor:top" o:gfxdata="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" o:allowincell="f" stroked="f">
                 <v:textbox>
                   <w:txbxContent>
                     <w:p>
@@ -490,7 +505,7 @@
                           <w:sz w:val="24"/>
                         </w:rPr>
                       </w:pPr>
-                      <w:bookmarkStart w:id="2" w:name="_Toc65240759"/>
+                      <w:bookmarkStart w:id="1" w:name="_Toc65240759"/>
                       <w:r>
                         <w:rPr>
                           <w:rFonts w:ascii="Times New Roman" w:hAnsi="Times New Roman" w:cs="Times New Roman"/>
@@ -498,7 +513,7 @@
                         </w:rPr>
                         <w:t>Утверждаю</w:t>
                       </w:r>
-                      <w:bookmarkEnd w:id="2"/>
+                      <w:bookmarkEnd w:id="1"/>
                     </w:p>
                     <w:p>
                       <w:pPr>
@@ -525,7 +540,23 @@
                           <w:b/>
                           <w:sz w:val="24"/>
                         </w:rPr>
-                        <w:t>Зав. кафедрой _______________</w:t>
+                        <w:t>Зав. кафедрой _____</w:t>
+                      </w:r>
+                      <w:r>
+                        <w:rPr>
+                          <w:rFonts w:ascii="Times New Roman" w:hAnsi="Times New Roman" w:cs="Times New Roman"/>
+                          <w:b/>
+                          <w:sz w:val="24"/>
+                        </w:rPr>
+                        <w:t>_</w:t>
+                      </w:r>
+                      <w:r>
+                        <w:rPr>
+                          <w:rFonts w:ascii="Times New Roman" w:hAnsi="Times New Roman" w:cs="Times New Roman"/>
+                          <w:b/>
+                          <w:sz w:val="24"/>
+                        </w:rPr>
+                        <w:t>__________</w:t>
                       </w:r>
                     </w:p>
                     <w:p>
@@ -653,15 +684,15 @@
         <mc:AlternateContent>
           <mc:Choice Requires="wps">
             <w:drawing>
-              <wp:anchor distT="45720" distB="45720" distL="114300" distR="114300" simplePos="0" relativeHeight="251670528" behindDoc="0" locked="0" layoutInCell="1" allowOverlap="1">
+              <wp:anchor distT="45720" distB="45720" distL="114300" distR="114300" simplePos="0" relativeHeight="251670528" behindDoc="0" locked="0" layoutInCell="1" allowOverlap="1" wp14:anchorId="69E213B0" wp14:editId="211A4259">
                 <wp:simplePos x="0" y="0"/>
                 <wp:positionH relativeFrom="margin">
-                  <wp:align>right</wp:align>
+                  <wp:posOffset>4631895</wp:posOffset>
                 </wp:positionH>
                 <wp:positionV relativeFrom="paragraph">
-                  <wp:posOffset>10160</wp:posOffset>
+                  <wp:posOffset>9871</wp:posOffset>
                 </wp:positionV>
-                <wp:extent cx="1309370" cy="266700"/>
+                <wp:extent cx="1567543" cy="266700"/>
                 <wp:effectExtent l="0" t="0" r="0" b="0"/>
                 <wp:wrapNone/>
                 <wp:docPr id="601" name="Надпись 601"/>
@@ -677,149 +708,7 @@
                       <wps:spPr bwMode="auto">
                         <a:xfrm>
                           <a:off x="0" y="0"/>
-                          <a:ext cx="1309370" cy="266700"/>
-                        </a:xfrm>
-                        <a:prstGeom prst="rect">
-                          <a:avLst/>
-                        </a:prstGeom>
-                        <a:noFill/>
-                        <a:ln w="9525">
-                          <a:noFill/>
-                          <a:miter lim="800000"/>
-                          <a:headEnd/>
-                          <a:tailEnd/>
-                        </a:ln>
-                      </wps:spPr>
-                      <wps:txbx>
-                        <w:txbxContent>
-                          <w:p>
-                            <w:pPr>
-                              <w:jc w:val="center"/>
-                              <w:rPr>
-                                <w:rFonts w:ascii="Times New Roman" w:hAnsi="Times New Roman" w:cs="Times New Roman"/>
-                                <w:b/>
-                                <w:i/>
-                                <w:color w:val="000000"/>
-                                <w:sz w:val="24"/>
-                              </w:rPr>
-                            </w:pPr>
-                            <w:r>
-                              <w:rPr>
-                                <w:rFonts w:ascii="Times New Roman" w:hAnsi="Times New Roman" w:cs="Times New Roman"/>
-                                <w:b/>
-                                <w:i/>
-                                <w:color w:val="000000"/>
-                                <w:sz w:val="24"/>
-                              </w:rPr>
-                              <w:t>ВТ</w:t>
-                            </w:r>
-                          </w:p>
-                        </w:txbxContent>
-                      </wps:txbx>
-                      <wps:bodyPr rot="0" vert="horz" wrap="square" lIns="91440" tIns="45720" rIns="91440" bIns="45720" anchor="t" anchorCtr="0">
-                        <a:spAutoFit/>
-                      </wps:bodyPr>
-                    </wps:wsp>
-                  </a:graphicData>
-                </a:graphic>
-                <wp14:sizeRelH relativeFrom="margin">
-                  <wp14:pctWidth>0</wp14:pctWidth>
-                </wp14:sizeRelH>
-                <wp14:sizeRelV relativeFrom="margin">
-                  <wp14:pctHeight>20000</wp14:pctHeight>
-                </wp14:sizeRelV>
-              </wp:anchor>
-            </w:drawing>
-          </mc:Choice>
-          <mc:Fallback>
-            <w:pict>
-              <v:shape id="Надпись 601" o:spid="_x0000_s1028" type="#_x0000_t202" style="position:absolute;left:0;text-align:left;margin-left:51.9pt;margin-top:.8pt;width:103.1pt;height:21pt;z-index:251670528;visibility:visible;mso-wrap-style:square;mso-width-percent:0;mso-height-percent:200;mso-wrap-distance-left:9pt;mso-wrap-distance-top:3.6pt;mso-wrap-distance-right:9pt;mso-wrap-distance-bottom:3.6pt;mso-position-horizontal:right;mso-position-horizontal-relative:margin;mso-position-vertical:absolute;mso-position-vertical-relative:text;mso-width-percent:0;mso-height-percent:200;mso-width-relative:margin;mso-height-relative:margin;v-text-anchor:top" o:gfxdata="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" filled="f" stroked="f">
-                <v:textbox style="mso-fit-shape-to-text:t">
-                  <w:txbxContent>
-                    <w:p>
-                      <w:pPr>
-                        <w:jc w:val="center"/>
-                        <w:rPr>
-                          <w:rFonts w:ascii="Times New Roman" w:hAnsi="Times New Roman" w:cs="Times New Roman"/>
-                          <w:b/>
-                          <w:i/>
-                          <w:color w:val="000000"/>
-                          <w:sz w:val="24"/>
-                        </w:rPr>
-                      </w:pPr>
-                      <w:r>
-                        <w:rPr>
-                          <w:rFonts w:ascii="Times New Roman" w:hAnsi="Times New Roman" w:cs="Times New Roman"/>
-                          <w:b/>
-                          <w:i/>
-                          <w:color w:val="000000"/>
-                          <w:sz w:val="24"/>
-                        </w:rPr>
-                        <w:t>ВТ</w:t>
-                      </w:r>
-                    </w:p>
-                  </w:txbxContent>
-                </v:textbox>
-                <w10:wrap anchorx="margin"/>
-              </v:shape>
-            </w:pict>
-          </mc:Fallback>
-        </mc:AlternateContent>
-      </w:r>
-    </w:p>
-    <w:p>
-      <w:pPr>
-        <w:pStyle w:val="21"/>
-        <w:ind w:right="-568"/>
-        <w:jc w:val="center"/>
-        <w:rPr>
-          <w:sz w:val="16"/>
-        </w:rPr>
-      </w:pPr>
-    </w:p>
-    <w:p>
-      <w:pPr>
-        <w:pStyle w:val="21"/>
-        <w:ind w:right="-568"/>
-        <w:jc w:val="center"/>
-        <w:rPr>
-          <w:sz w:val="16"/>
-        </w:rPr>
-      </w:pPr>
-      <w:r>
-        <w:rPr>
-          <w:noProof/>
-          <w:sz w:val="16"/>
-          <w:lang w:val="ru-RU" w:eastAsia="ru-RU"/>
-        </w:rPr>
-        <mc:AlternateContent>
-          <mc:Choice Requires="wps">
-            <w:drawing>
-              <wp:anchor distT="45720" distB="45720" distL="114300" distR="114300" simplePos="0" relativeHeight="251689984" behindDoc="0" locked="0" layoutInCell="1" allowOverlap="1">
-                <wp:simplePos x="0" y="0"/>
-                <wp:positionH relativeFrom="margin">
-                  <wp:posOffset>3884278</wp:posOffset>
-                </wp:positionH>
-                <wp:positionV relativeFrom="paragraph">
-                  <wp:posOffset>70485</wp:posOffset>
-                </wp:positionV>
-                <wp:extent cx="1818005" cy="266700"/>
-                <wp:effectExtent l="0" t="0" r="0" b="0"/>
-                <wp:wrapNone/>
-                <wp:docPr id="600" name="Надпись 600"/>
-                <wp:cNvGraphicFramePr>
-                  <a:graphicFrameLocks xmlns:a="http://schemas.openxmlformats.org/drawingml/2006/main"/>
-                </wp:cNvGraphicFramePr>
-                <a:graphic xmlns:a="http://schemas.openxmlformats.org/drawingml/2006/main">
-                  <a:graphicData uri="http://schemas.microsoft.com/office/word/2010/wordprocessingShape">
-                    <wps:wsp>
-                      <wps:cNvSpPr txBox="1">
-                        <a:spLocks noChangeArrowheads="1"/>
-                      </wps:cNvSpPr>
-                      <wps:spPr bwMode="auto">
-                        <a:xfrm>
-                          <a:off x="0" y="0"/>
-                          <a:ext cx="1818005" cy="266700"/>
+                          <a:ext cx="1567543" cy="266700"/>
                         </a:xfrm>
                         <a:prstGeom prst="rect">
                           <a:avLst/>
@@ -872,7 +761,7 @@
           </mc:Choice>
           <mc:Fallback>
             <w:pict>
-              <v:shape id="Надпись 600" o:spid="_x0000_s1029" type="#_x0000_t202" style="position:absolute;left:0;text-align:left;margin-left:305.85pt;margin-top:5.55pt;width:143.15pt;height:21pt;z-index:251689984;visibility:visible;mso-wrap-style:square;mso-width-percent:0;mso-height-percent:200;mso-wrap-distance-left:9pt;mso-wrap-distance-top:3.6pt;mso-wrap-distance-right:9pt;mso-wrap-distance-bottom:3.6pt;mso-position-horizontal:absolute;mso-position-horizontal-relative:margin;mso-position-vertical:absolute;mso-position-vertical-relative:text;mso-width-percent:0;mso-height-percent:200;mso-width-relative:margin;mso-height-relative:margin;v-text-anchor:top" o:gfxdata="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" filled="f" stroked="f">
+              <v:shape w14:anchorId="69E213B0" id="Надпись 601" o:spid="_x0000_s1028" type="#_x0000_t202" style="position:absolute;left:0;text-align:left;margin-left:364.7pt;margin-top:.8pt;width:123.45pt;height:21pt;z-index:251670528;visibility:visible;mso-wrap-style:square;mso-width-percent:0;mso-height-percent:200;mso-wrap-distance-left:9pt;mso-wrap-distance-top:3.6pt;mso-wrap-distance-right:9pt;mso-wrap-distance-bottom:3.6pt;mso-position-horizontal:absolute;mso-position-horizontal-relative:margin;mso-position-vertical:absolute;mso-position-vertical-relative:text;mso-width-percent:0;mso-height-percent:200;mso-width-relative:margin;mso-height-relative:margin;v-text-anchor:top" o:gfxdata="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" filled="f" stroked="f">
                 <v:textbox style="mso-fit-shape-to-text:t">
                   <w:txbxContent>
                     <w:p>
@@ -979,6 +868,26 @@
         <w:ind w:right="-568"/>
         <w:jc w:val="center"/>
         <w:rPr>
+          <w:sz w:val="16"/>
+        </w:rPr>
+      </w:pPr>
+    </w:p>
+    <w:p>
+      <w:pPr>
+        <w:pStyle w:val="21"/>
+        <w:ind w:right="-568"/>
+        <w:jc w:val="center"/>
+        <w:rPr>
+          <w:sz w:val="16"/>
+        </w:rPr>
+      </w:pPr>
+    </w:p>
+    <w:p>
+      <w:pPr>
+        <w:pStyle w:val="21"/>
+        <w:ind w:right="-568"/>
+        <w:jc w:val="center"/>
+        <w:rPr>
           <w:b/>
         </w:rPr>
       </w:pPr>
@@ -1018,7 +927,7 @@
         <mc:AlternateContent>
           <mc:Choice Requires="wps">
             <w:drawing>
-              <wp:anchor distT="45720" distB="45720" distL="114300" distR="114300" simplePos="0" relativeHeight="251671552" behindDoc="0" locked="0" layoutInCell="1" allowOverlap="1">
+              <wp:anchor distT="45720" distB="45720" distL="114300" distR="114300" simplePos="0" relativeHeight="251671552" behindDoc="0" locked="0" layoutInCell="1" allowOverlap="1" wp14:anchorId="07700A08" wp14:editId="703D8322">
                 <wp:simplePos x="0" y="0"/>
                 <wp:positionH relativeFrom="margin">
                   <wp:posOffset>568325</wp:posOffset>
@@ -1117,11 +1026,7 @@
           </mc:Choice>
           <mc:Fallback>
             <w:pict>
-              <v:shapetype id="_x0000_t202" coordsize="21600,21600" o:spt="202" path="m,l,21600r21600,l21600,xe">
-                <v:stroke joinstyle="miter"/>
-                <v:path gradientshapeok="t" o:connecttype="rect"/>
-              </v:shapetype>
-              <v:shape id="Надпись 598" o:spid="_x0000_s1030" type="#_x0000_t202" style="position:absolute;margin-left:44.75pt;margin-top:5.05pt;width:391pt;height:34.8pt;z-index:251671552;visibility:visible;mso-wrap-style:square;mso-width-percent:0;mso-height-percent:200;mso-wrap-distance-left:9pt;mso-wrap-distance-top:3.6pt;mso-wrap-distance-right:9pt;mso-wrap-distance-bottom:3.6pt;mso-position-horizontal:absolute;mso-position-horizontal-relative:margin;mso-position-vertical:absolute;mso-position-vertical-relative:text;mso-width-percent:0;mso-height-percent:200;mso-width-relative:margin;mso-height-relative:margin;v-text-anchor:top" o:gfxdata="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" filled="f" stroked="f">
+              <v:shape w14:anchorId="07700A08" id="Надпись 598" o:spid="_x0000_s1029" type="#_x0000_t202" style="position:absolute;margin-left:44.75pt;margin-top:5.05pt;width:391pt;height:34.8pt;z-index:251671552;visibility:visible;mso-wrap-style:square;mso-width-percent:0;mso-height-percent:200;mso-wrap-distance-left:9pt;mso-wrap-distance-top:3.6pt;mso-wrap-distance-right:9pt;mso-wrap-distance-bottom:3.6pt;mso-position-horizontal:absolute;mso-position-horizontal-relative:margin;mso-position-vertical:absolute;mso-position-vertical-relative:text;mso-width-percent:0;mso-height-percent:200;mso-width-relative:margin;mso-height-relative:margin;v-text-anchor:top" o:gfxdata="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" filled="f" stroked="f">
                 <v:textbox style="mso-fit-shape-to-text:t">
                   <w:txbxContent>
                     <w:p>
@@ -1238,7 +1143,7 @@
         <mc:AlternateContent>
           <mc:Choice Requires="wps">
             <w:drawing>
-              <wp:anchor distT="45720" distB="45720" distL="114300" distR="114300" simplePos="0" relativeHeight="251691008" behindDoc="0" locked="0" layoutInCell="1" allowOverlap="1">
+              <wp:anchor distT="45720" distB="45720" distL="114300" distR="114300" simplePos="0" relativeHeight="251682816" behindDoc="0" locked="0" layoutInCell="1" allowOverlap="1" wp14:anchorId="02DCB255" wp14:editId="67B20778">
                 <wp:simplePos x="0" y="0"/>
                 <wp:positionH relativeFrom="margin">
                   <wp:posOffset>-5715</wp:posOffset>
@@ -1318,7 +1223,7 @@
           </mc:Choice>
           <mc:Fallback>
             <w:pict>
-              <v:shape id="Надпись 597" o:spid="_x0000_s1032" type="#_x0000_t202" style="position:absolute;margin-left:-.45pt;margin-top:5.15pt;width:465.7pt;height:34.8pt;z-index:251691008;visibility:visible;mso-wrap-style:square;mso-width-percent:0;mso-height-percent:200;mso-wrap-distance-left:9pt;mso-wrap-distance-top:3.6pt;mso-wrap-distance-right:9pt;mso-wrap-distance-bottom:3.6pt;mso-position-horizontal:absolute;mso-position-horizontal-relative:margin;mso-position-vertical:absolute;mso-position-vertical-relative:text;mso-width-percent:0;mso-height-percent:200;mso-width-relative:margin;mso-height-relative:margin;v-text-anchor:top" o:gfxdata="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" filled="f" stroked="f">
+              <v:shape w14:anchorId="02DCB255" id="Надпись 597" o:spid="_x0000_s1030" type="#_x0000_t202" style="position:absolute;margin-left:-.45pt;margin-top:5.15pt;width:465.7pt;height:34.8pt;z-index:251682816;visibility:visible;mso-wrap-style:square;mso-width-percent:0;mso-height-percent:200;mso-wrap-distance-left:9pt;mso-wrap-distance-top:3.6pt;mso-wrap-distance-right:9pt;mso-wrap-distance-bottom:3.6pt;mso-position-horizontal:absolute;mso-position-horizontal-relative:margin;mso-position-vertical:absolute;mso-position-vertical-relative:text;mso-width-percent:0;mso-height-percent:200;mso-width-relative:margin;mso-height-relative:margin;v-text-anchor:top" o:gfxdata="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" filled="f" stroked="f">
                 <v:textbox style="mso-fit-shape-to-text:t">
                   <w:txbxContent>
                     <w:p>
@@ -1418,7 +1323,7 @@
         <mc:AlternateContent>
           <mc:Choice Requires="wps">
             <w:drawing>
-              <wp:anchor distT="45720" distB="45720" distL="114300" distR="114300" simplePos="0" relativeHeight="251672576" behindDoc="0" locked="0" layoutInCell="1" allowOverlap="1">
+              <wp:anchor distT="45720" distB="45720" distL="114300" distR="114300" simplePos="0" relativeHeight="251672576" behindDoc="0" locked="0" layoutInCell="1" allowOverlap="1" wp14:anchorId="33D58753" wp14:editId="21B547E2">
                 <wp:simplePos x="0" y="0"/>
                 <wp:positionH relativeFrom="margin">
                   <wp:posOffset>-106045</wp:posOffset>
@@ -1507,7 +1412,7 @@
           </mc:Choice>
           <mc:Fallback>
             <w:pict>
-              <v:shape id="Надпись 596" o:spid="_x0000_s1033" type="#_x0000_t202" style="position:absolute;margin-left:-8.35pt;margin-top:16.65pt;width:476.1pt;height:34.8pt;z-index:251672576;visibility:visible;mso-wrap-style:square;mso-width-percent:0;mso-height-percent:200;mso-wrap-distance-left:9pt;mso-wrap-distance-top:3.6pt;mso-wrap-distance-right:9pt;mso-wrap-distance-bottom:3.6pt;mso-position-horizontal:absolute;mso-position-horizontal-relative:margin;mso-position-vertical:absolute;mso-position-vertical-relative:text;mso-width-percent:0;mso-height-percent:200;mso-width-relative:margin;mso-height-relative:margin;v-text-anchor:top" o:gfxdata="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" filled="f" stroked="f">
+              <v:shape w14:anchorId="33D58753" id="Надпись 596" o:spid="_x0000_s1031" type="#_x0000_t202" style="position:absolute;margin-left:-8.35pt;margin-top:16.65pt;width:476.1pt;height:34.8pt;z-index:251672576;visibility:visible;mso-wrap-style:square;mso-width-percent:0;mso-height-percent:200;mso-wrap-distance-left:9pt;mso-wrap-distance-top:3.6pt;mso-wrap-distance-right:9pt;mso-wrap-distance-bottom:3.6pt;mso-position-horizontal:absolute;mso-position-horizontal-relative:margin;mso-position-vertical:absolute;mso-position-vertical-relative:text;mso-width-percent:0;mso-height-percent:200;mso-width-relative:margin;mso-height-relative:margin;v-text-anchor:top" o:gfxdata="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" filled="f" stroked="f">
                 <v:textbox style="mso-fit-shape-to-text:t">
                   <w:txbxContent>
                     <w:p>
@@ -1590,7 +1495,7 @@
         <mc:AlternateContent>
           <mc:Choice Requires="wps">
             <w:drawing>
-              <wp:anchor distT="45720" distB="45720" distL="114300" distR="114300" simplePos="0" relativeHeight="251692032" behindDoc="0" locked="0" layoutInCell="1" allowOverlap="1">
+              <wp:anchor distT="45720" distB="45720" distL="114300" distR="114300" simplePos="0" relativeHeight="251683840" behindDoc="0" locked="0" layoutInCell="1" allowOverlap="1" wp14:anchorId="42935C94" wp14:editId="2A536B70">
                 <wp:simplePos x="0" y="0"/>
                 <wp:positionH relativeFrom="margin">
                   <wp:posOffset>-5715</wp:posOffset>
@@ -1681,7 +1586,7 @@
           </mc:Choice>
           <mc:Fallback>
             <w:pict>
-              <v:shape id="Надпись 595" o:spid="_x0000_s1034" type="#_x0000_t202" style="position:absolute;margin-left:-.45pt;margin-top:9.6pt;width:465.7pt;height:62.4pt;z-index:251692032;visibility:visible;mso-wrap-style:square;mso-width-percent:0;mso-height-percent:200;mso-wrap-distance-left:9pt;mso-wrap-distance-top:3.6pt;mso-wrap-distance-right:9pt;mso-wrap-distance-bottom:3.6pt;mso-position-horizontal:absolute;mso-position-horizontal-relative:margin;mso-position-vertical:absolute;mso-position-vertical-relative:text;mso-width-percent:0;mso-height-percent:200;mso-width-relative:margin;mso-height-relative:margin;v-text-anchor:top" o:gfxdata="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" filled="f" stroked="f">
+              <v:shape w14:anchorId="42935C94" id="Надпись 595" o:spid="_x0000_s1032" type="#_x0000_t202" style="position:absolute;margin-left:-.45pt;margin-top:9.6pt;width:465.7pt;height:62.4pt;z-index:251683840;visibility:visible;mso-wrap-style:square;mso-width-percent:0;mso-height-percent:200;mso-wrap-distance-left:9pt;mso-wrap-distance-top:3.6pt;mso-wrap-distance-right:9pt;mso-wrap-distance-bottom:3.6pt;mso-position-horizontal:absolute;mso-position-horizontal-relative:margin;mso-position-vertical:absolute;mso-position-vertical-relative:text;mso-width-percent:0;mso-height-percent:200;mso-width-relative:margin;mso-height-relative:margin;v-text-anchor:top" o:gfxdata="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" filled="f" stroked="f">
                 <v:textbox style="mso-fit-shape-to-text:t">
                   <w:txbxContent>
                     <w:p>
@@ -1801,146 +1706,7 @@
         <mc:AlternateContent>
           <mc:Choice Requires="wps">
             <w:drawing>
-              <wp:anchor distT="45720" distB="45720" distL="114300" distR="114300" simplePos="0" relativeHeight="251675648" behindDoc="0" locked="0" layoutInCell="1" allowOverlap="1">
-                <wp:simplePos x="0" y="0"/>
-                <wp:positionH relativeFrom="margin">
-                  <wp:posOffset>4156075</wp:posOffset>
-                </wp:positionH>
-                <wp:positionV relativeFrom="paragraph">
-                  <wp:posOffset>541020</wp:posOffset>
-                </wp:positionV>
-                <wp:extent cx="1960245" cy="266700"/>
-                <wp:effectExtent l="0" t="0" r="0" b="0"/>
-                <wp:wrapNone/>
-                <wp:docPr id="594" name="Надпись 594"/>
-                <wp:cNvGraphicFramePr>
-                  <a:graphicFrameLocks xmlns:a="http://schemas.openxmlformats.org/drawingml/2006/main"/>
-                </wp:cNvGraphicFramePr>
-                <a:graphic xmlns:a="http://schemas.openxmlformats.org/drawingml/2006/main">
-                  <a:graphicData uri="http://schemas.microsoft.com/office/word/2010/wordprocessingShape">
-                    <wps:wsp>
-                      <wps:cNvSpPr txBox="1">
-                        <a:spLocks noChangeArrowheads="1"/>
-                      </wps:cNvSpPr>
-                      <wps:spPr bwMode="auto">
-                        <a:xfrm>
-                          <a:off x="0" y="0"/>
-                          <a:ext cx="1960245" cy="266700"/>
-                        </a:xfrm>
-                        <a:prstGeom prst="rect">
-                          <a:avLst/>
-                        </a:prstGeom>
-                        <a:noFill/>
-                        <a:ln w="9525">
-                          <a:noFill/>
-                          <a:miter lim="800000"/>
-                          <a:headEnd/>
-                          <a:tailEnd/>
-                        </a:ln>
-                      </wps:spPr>
-                      <wps:txbx>
-                        <w:txbxContent>
-                          <w:p>
-                            <w:pPr>
-                              <w:jc w:val="center"/>
-                              <w:rPr>
-                                <w:rFonts w:ascii="Times New Roman" w:hAnsi="Times New Roman" w:cs="Times New Roman"/>
-                                <w:i/>
-                                <w:color w:val="000000"/>
-                                <w:sz w:val="24"/>
-                              </w:rPr>
-                            </w:pPr>
-                            <w:proofErr w:type="spellStart"/>
-                            <w:r>
-                              <w:rPr>
-                                <w:rFonts w:ascii="Times New Roman" w:hAnsi="Times New Roman" w:cs="Times New Roman"/>
-                                <w:i/>
-                                <w:color w:val="000000"/>
-                                <w:sz w:val="24"/>
-                              </w:rPr>
-                              <w:t>Гунгер</w:t>
-                            </w:r>
-                            <w:proofErr w:type="spellEnd"/>
-                            <w:r>
-                              <w:rPr>
-                                <w:rFonts w:ascii="Times New Roman" w:hAnsi="Times New Roman" w:cs="Times New Roman"/>
-                                <w:i/>
-                                <w:color w:val="000000"/>
-                                <w:sz w:val="24"/>
-                              </w:rPr>
-                              <w:t xml:space="preserve"> А.К.</w:t>
-                            </w:r>
-                          </w:p>
-                        </w:txbxContent>
-                      </wps:txbx>
-                      <wps:bodyPr rot="0" vert="horz" wrap="square" lIns="91440" tIns="45720" rIns="91440" bIns="45720" anchor="t" anchorCtr="0">
-                        <a:spAutoFit/>
-                      </wps:bodyPr>
-                    </wps:wsp>
-                  </a:graphicData>
-                </a:graphic>
-                <wp14:sizeRelH relativeFrom="margin">
-                  <wp14:pctWidth>0</wp14:pctWidth>
-                </wp14:sizeRelH>
-                <wp14:sizeRelV relativeFrom="margin">
-                  <wp14:pctHeight>20000</wp14:pctHeight>
-                </wp14:sizeRelV>
-              </wp:anchor>
-            </w:drawing>
-          </mc:Choice>
-          <mc:Fallback>
-            <w:pict>
-              <v:shape id="Надпись 594" o:spid="_x0000_s1035" type="#_x0000_t202" style="position:absolute;margin-left:327.25pt;margin-top:42.6pt;width:154.35pt;height:21pt;z-index:251675648;visibility:visible;mso-wrap-style:square;mso-width-percent:0;mso-height-percent:200;mso-wrap-distance-left:9pt;mso-wrap-distance-top:3.6pt;mso-wrap-distance-right:9pt;mso-wrap-distance-bottom:3.6pt;mso-position-horizontal:absolute;mso-position-horizontal-relative:margin;mso-position-vertical:absolute;mso-position-vertical-relative:text;mso-width-percent:0;mso-height-percent:200;mso-width-relative:margin;mso-height-relative:margin;v-text-anchor:top" o:gfxdata="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" filled="f" stroked="f">
-                <v:textbox style="mso-fit-shape-to-text:t">
-                  <w:txbxContent>
-                    <w:p>
-                      <w:pPr>
-                        <w:jc w:val="center"/>
-                        <w:rPr>
-                          <w:rFonts w:ascii="Times New Roman" w:hAnsi="Times New Roman" w:cs="Times New Roman"/>
-                          <w:i/>
-                          <w:color w:val="000000"/>
-                          <w:sz w:val="24"/>
-                        </w:rPr>
-                      </w:pPr>
-                      <w:proofErr w:type="spellStart"/>
-                      <w:r>
-                        <w:rPr>
-                          <w:rFonts w:ascii="Times New Roman" w:hAnsi="Times New Roman" w:cs="Times New Roman"/>
-                          <w:i/>
-                          <w:color w:val="000000"/>
-                          <w:sz w:val="24"/>
-                        </w:rPr>
-                        <w:t>Гунгер</w:t>
-                      </w:r>
-                      <w:proofErr w:type="spellEnd"/>
-                      <w:r>
-                        <w:rPr>
-                          <w:rFonts w:ascii="Times New Roman" w:hAnsi="Times New Roman" w:cs="Times New Roman"/>
-                          <w:i/>
-                          <w:color w:val="000000"/>
-                          <w:sz w:val="24"/>
-                        </w:rPr>
-                        <w:t xml:space="preserve"> А.К.</w:t>
-                      </w:r>
-                    </w:p>
-                  </w:txbxContent>
-                </v:textbox>
-                <w10:wrap anchorx="margin"/>
-              </v:shape>
-            </w:pict>
-          </mc:Fallback>
-        </mc:AlternateContent>
-      </w:r>
-      <w:r>
-        <w:rPr>
-          <w:noProof/>
-          <w:lang w:val="ru-RU" w:eastAsia="ru-RU"/>
-        </w:rPr>
-        <mc:AlternateContent>
-          <mc:Choice Requires="wps">
-            <w:drawing>
-              <wp:anchor distT="45720" distB="45720" distL="114300" distR="114300" simplePos="0" relativeHeight="251678720" behindDoc="0" locked="0" layoutInCell="1" allowOverlap="1">
+              <wp:anchor distT="45720" distB="45720" distL="114300" distR="114300" simplePos="0" relativeHeight="251678720" behindDoc="0" locked="0" layoutInCell="1" allowOverlap="1" wp14:anchorId="5D4D8113" wp14:editId="015DAA7F">
                 <wp:simplePos x="0" y="0"/>
                 <wp:positionH relativeFrom="margin">
                   <wp:posOffset>-6985</wp:posOffset>
@@ -2008,7 +1774,7 @@
           </mc:Choice>
           <mc:Fallback>
             <w:pict>
-              <v:shape id="Надпись 593" o:spid="_x0000_s1036" type="#_x0000_t202" style="position:absolute;margin-left:-.55pt;margin-top:181.85pt;width:154.35pt;height:21pt;z-index:251678720;visibility:visible;mso-wrap-style:square;mso-width-percent:0;mso-height-percent:200;mso-wrap-distance-left:9pt;mso-wrap-distance-top:3.6pt;mso-wrap-distance-right:9pt;mso-wrap-distance-bottom:3.6pt;mso-position-horizontal:absolute;mso-position-horizontal-relative:margin;mso-position-vertical:absolute;mso-position-vertical-relative:text;mso-width-percent:0;mso-height-percent:200;mso-width-relative:margin;mso-height-relative:margin;v-text-anchor:top" o:gfxdata="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" filled="f" stroked="f">
+              <v:shape w14:anchorId="5D4D8113" id="Надпись 593" o:spid="_x0000_s1033" type="#_x0000_t202" style="position:absolute;margin-left:-.55pt;margin-top:181.85pt;width:154.35pt;height:21pt;z-index:251678720;visibility:visible;mso-wrap-style:square;mso-width-percent:0;mso-height-percent:200;mso-wrap-distance-left:9pt;mso-wrap-distance-top:3.6pt;mso-wrap-distance-right:9pt;mso-wrap-distance-bottom:3.6pt;mso-position-horizontal:absolute;mso-position-horizontal-relative:margin;mso-position-vertical:absolute;mso-position-vertical-relative:text;mso-width-percent:0;mso-height-percent:200;mso-width-relative:margin;mso-height-relative:margin;v-text-anchor:top" o:gfxdata="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" filled="f" stroked="f">
                 <v:textbox style="mso-fit-shape-to-text:t">
                   <w:txbxContent>
                     <w:p>
@@ -2037,7 +1803,7 @@
         <mc:AlternateContent>
           <mc:Choice Requires="wpg">
             <w:drawing>
-              <wp:anchor distT="0" distB="0" distL="114300" distR="114300" simplePos="0" relativeHeight="251661312" behindDoc="0" locked="0" layoutInCell="1" allowOverlap="1">
+              <wp:anchor distT="0" distB="0" distL="114300" distR="114300" simplePos="0" relativeHeight="251661312" behindDoc="0" locked="0" layoutInCell="1" allowOverlap="1" wp14:anchorId="01626F88" wp14:editId="385D5A06">
                 <wp:simplePos x="0" y="0"/>
                 <wp:positionH relativeFrom="column">
                   <wp:posOffset>-27940</wp:posOffset>
@@ -2493,8 +2259,8 @@
           </mc:Choice>
           <mc:Fallback>
             <w:pict>
-              <v:group id="Группа 590" o:spid="_x0000_s1037" style="position:absolute;margin-left:-2.2pt;margin-top:4.95pt;width:497.25pt;height:137pt;z-index:251661312" coordorigin="1657,11401" coordsize="9945,2740" o:gfxdata="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">
-                <v:rect id="Rectangle 52" o:spid="_x0000_s1038" style="position:absolute;left:1657;top:11401;width:3477;height:2720;visibility:visible;mso-wrap-style:square;v-text-anchor:top" o:gfxdata="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" stroked="f">
+              <v:group w14:anchorId="01626F88" id="Группа 590" o:spid="_x0000_s1034" style="position:absolute;margin-left:-2.2pt;margin-top:4.95pt;width:497.25pt;height:137pt;z-index:251661312" coordorigin="1657,11401" coordsize="9945,2740" o:gfxdata="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">
+                <v:rect id="Rectangle 52" o:spid="_x0000_s1035" style="position:absolute;left:1657;top:11401;width:3477;height:2720;visibility:visible;mso-wrap-style:square;v-text-anchor:top" o:gfxdata="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" stroked="f">
                   <v:textbox>
                     <w:txbxContent>
                       <w:p>
@@ -2507,7 +2273,7 @@
                             <w:sz w:val="24"/>
                           </w:rPr>
                         </w:pPr>
-                        <w:bookmarkStart w:id="6" w:name="_Toc65240760"/>
+                        <w:bookmarkStart w:id="5" w:name="_Toc65240760"/>
                         <w:r>
                           <w:rPr>
                             <w:rFonts w:ascii="Times New Roman" w:hAnsi="Times New Roman" w:cs="Times New Roman"/>
@@ -2516,7 +2282,7 @@
                           </w:rPr>
                           <w:t>Руководитель</w:t>
                         </w:r>
-                        <w:bookmarkEnd w:id="6"/>
+                        <w:bookmarkEnd w:id="5"/>
                         <w:r>
                           <w:rPr>
                             <w:rFonts w:ascii="Times New Roman" w:hAnsi="Times New Roman" w:cs="Times New Roman"/>
@@ -2536,7 +2302,7 @@
                             <w:sz w:val="24"/>
                           </w:rPr>
                         </w:pPr>
-                        <w:bookmarkStart w:id="7" w:name="_Toc65240761"/>
+                        <w:bookmarkStart w:id="6" w:name="_Toc65240761"/>
                         <w:r>
                           <w:rPr>
                             <w:rFonts w:ascii="Times New Roman" w:hAnsi="Times New Roman" w:cs="Times New Roman"/>
@@ -2545,7 +2311,7 @@
                           </w:rPr>
                           <w:t>от НГТУ</w:t>
                         </w:r>
-                        <w:bookmarkEnd w:id="7"/>
+                        <w:bookmarkEnd w:id="6"/>
                       </w:p>
                       <w:p>
                         <w:pPr>
@@ -2681,7 +2447,7 @@
                     </w:txbxContent>
                   </v:textbox>
                 </v:rect>
-                <v:rect id="Rectangle 59" o:spid="_x0000_s1039" style="position:absolute;left:8125;top:11421;width:3477;height:2720;visibility:visible;mso-wrap-style:square;v-text-anchor:top" o:gfxdata="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" stroked="f">
+                <v:rect id="Rectangle 59" o:spid="_x0000_s1036" style="position:absolute;left:8125;top:11421;width:3477;height:2720;visibility:visible;mso-wrap-style:square;v-text-anchor:top" o:gfxdata="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" stroked="f">
                   <v:textbox>
                     <w:txbxContent>
                       <w:p>
@@ -2694,7 +2460,7 @@
                             <w:sz w:val="24"/>
                           </w:rPr>
                         </w:pPr>
-                        <w:bookmarkStart w:id="8" w:name="_Toc65240762"/>
+                        <w:bookmarkStart w:id="7" w:name="_Toc65240762"/>
                         <w:r>
                           <w:rPr>
                             <w:rFonts w:ascii="Times New Roman" w:hAnsi="Times New Roman" w:cs="Times New Roman"/>
@@ -2703,7 +2469,7 @@
                           </w:rPr>
                           <w:t>Автор выпускной квалификационной работы</w:t>
                         </w:r>
-                        <w:bookmarkEnd w:id="8"/>
+                        <w:bookmarkEnd w:id="7"/>
                       </w:p>
                       <w:p>
                         <w:pPr>
@@ -2852,120 +2618,7 @@
         <mc:AlternateContent>
           <mc:Choice Requires="wps">
             <w:drawing>
-              <wp:anchor distT="45720" distB="45720" distL="114300" distR="114300" simplePos="0" relativeHeight="251674624" behindDoc="0" locked="0" layoutInCell="1" allowOverlap="1">
-                <wp:simplePos x="0" y="0"/>
-                <wp:positionH relativeFrom="margin">
-                  <wp:posOffset>0</wp:posOffset>
-                </wp:positionH>
-                <wp:positionV relativeFrom="paragraph">
-                  <wp:posOffset>528320</wp:posOffset>
-                </wp:positionV>
-                <wp:extent cx="1960245" cy="266700"/>
-                <wp:effectExtent l="0" t="0" r="0" b="0"/>
-                <wp:wrapNone/>
-                <wp:docPr id="589" name="Надпись 589"/>
-                <wp:cNvGraphicFramePr>
-                  <a:graphicFrameLocks xmlns:a="http://schemas.openxmlformats.org/drawingml/2006/main"/>
-                </wp:cNvGraphicFramePr>
-                <a:graphic xmlns:a="http://schemas.openxmlformats.org/drawingml/2006/main">
-                  <a:graphicData uri="http://schemas.microsoft.com/office/word/2010/wordprocessingShape">
-                    <wps:wsp>
-                      <wps:cNvSpPr txBox="1">
-                        <a:spLocks noChangeArrowheads="1"/>
-                      </wps:cNvSpPr>
-                      <wps:spPr bwMode="auto">
-                        <a:xfrm>
-                          <a:off x="0" y="0"/>
-                          <a:ext cx="1960245" cy="266700"/>
-                        </a:xfrm>
-                        <a:prstGeom prst="rect">
-                          <a:avLst/>
-                        </a:prstGeom>
-                        <a:noFill/>
-                        <a:ln w="9525">
-                          <a:noFill/>
-                          <a:miter lim="800000"/>
-                          <a:headEnd/>
-                          <a:tailEnd/>
-                        </a:ln>
-                      </wps:spPr>
-                      <wps:txbx>
-                        <w:txbxContent>
-                          <w:p>
-                            <w:pPr>
-                              <w:jc w:val="center"/>
-                              <w:rPr>
-                                <w:rFonts w:ascii="Times New Roman" w:hAnsi="Times New Roman" w:cs="Times New Roman"/>
-                                <w:color w:val="000000"/>
-                                <w:sz w:val="24"/>
-                              </w:rPr>
-                            </w:pPr>
-                            <w:r>
-                              <w:rPr>
-                                <w:rFonts w:ascii="Times New Roman" w:hAnsi="Times New Roman" w:cs="Times New Roman"/>
-                                <w:color w:val="000000"/>
-                                <w:sz w:val="24"/>
-                              </w:rPr>
-                              <w:t>Новицкая Ю.В.</w:t>
-                            </w:r>
-                          </w:p>
-                        </w:txbxContent>
-                      </wps:txbx>
-                      <wps:bodyPr rot="0" vert="horz" wrap="square" lIns="91440" tIns="45720" rIns="91440" bIns="45720" anchor="t" anchorCtr="0">
-                        <a:spAutoFit/>
-                      </wps:bodyPr>
-                    </wps:wsp>
-                  </a:graphicData>
-                </a:graphic>
-                <wp14:sizeRelH relativeFrom="margin">
-                  <wp14:pctWidth>0</wp14:pctWidth>
-                </wp14:sizeRelH>
-                <wp14:sizeRelV relativeFrom="margin">
-                  <wp14:pctHeight>20000</wp14:pctHeight>
-                </wp14:sizeRelV>
-              </wp:anchor>
-            </w:drawing>
-          </mc:Choice>
-          <mc:Fallback>
-            <w:pict>
-              <v:shape id="Надпись 589" o:spid="_x0000_s1040" type="#_x0000_t202" style="position:absolute;margin-left:0;margin-top:41.6pt;width:154.35pt;height:21pt;z-index:251674624;visibility:visible;mso-wrap-style:square;mso-width-percent:0;mso-height-percent:200;mso-wrap-distance-left:9pt;mso-wrap-distance-top:3.6pt;mso-wrap-distance-right:9pt;mso-wrap-distance-bottom:3.6pt;mso-position-horizontal:absolute;mso-position-horizontal-relative:margin;mso-position-vertical:absolute;mso-position-vertical-relative:text;mso-width-percent:0;mso-height-percent:200;mso-width-relative:margin;mso-height-relative:margin;v-text-anchor:top" o:gfxdata="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" filled="f" stroked="f">
-                <v:textbox style="mso-fit-shape-to-text:t">
-                  <w:txbxContent>
-                    <w:p>
-                      <w:pPr>
-                        <w:jc w:val="center"/>
-                        <w:rPr>
-                          <w:rFonts w:ascii="Times New Roman" w:hAnsi="Times New Roman" w:cs="Times New Roman"/>
-                          <w:color w:val="000000"/>
-                          <w:sz w:val="24"/>
-                        </w:rPr>
-                      </w:pPr>
-                      <w:r>
-                        <w:rPr>
-                          <w:rFonts w:ascii="Times New Roman" w:hAnsi="Times New Roman" w:cs="Times New Roman"/>
-                          <w:color w:val="000000"/>
-                          <w:sz w:val="24"/>
-                        </w:rPr>
-                        <w:t>Новицкая Ю.В.</w:t>
-                      </w:r>
-                    </w:p>
-                  </w:txbxContent>
-                </v:textbox>
-                <w10:wrap anchorx="margin"/>
-              </v:shape>
-            </w:pict>
-          </mc:Fallback>
-        </mc:AlternateContent>
-      </w:r>
-      <w:r>
-        <w:rPr>
-          <w:noProof/>
-          <w:lang w:val="ru-RU" w:eastAsia="ru-RU"/>
-        </w:rPr>
-        <mc:AlternateContent>
-          <mc:Choice Requires="wps">
-            <w:drawing>
-              <wp:anchor distT="45720" distB="45720" distL="114300" distR="114300" simplePos="0" relativeHeight="251677696" behindDoc="0" locked="0" layoutInCell="1" allowOverlap="1">
+              <wp:anchor distT="45720" distB="45720" distL="114300" distR="114300" simplePos="0" relativeHeight="251677696" behindDoc="0" locked="0" layoutInCell="1" allowOverlap="1" wp14:anchorId="70535E32" wp14:editId="495196BB">
                 <wp:simplePos x="0" y="0"/>
                 <wp:positionH relativeFrom="margin">
                   <wp:posOffset>4163060</wp:posOffset>
@@ -3042,7 +2695,7 @@
           </mc:Choice>
           <mc:Fallback>
             <w:pict>
-              <v:shape id="Надпись 588" o:spid="_x0000_s1041" type="#_x0000_t202" style="position:absolute;margin-left:327.8pt;margin-top:74.3pt;width:154.35pt;height:21pt;z-index:251677696;visibility:visible;mso-wrap-style:square;mso-width-percent:0;mso-height-percent:200;mso-wrap-distance-left:9pt;mso-wrap-distance-top:3.6pt;mso-wrap-distance-right:9pt;mso-wrap-distance-bottom:3.6pt;mso-position-horizontal:absolute;mso-position-horizontal-relative:margin;mso-position-vertical:absolute;mso-position-vertical-relative:text;mso-width-percent:0;mso-height-percent:200;mso-width-relative:margin;mso-height-relative:margin;v-text-anchor:top" o:gfxdata="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" filled="f" stroked="f">
+              <v:shape w14:anchorId="70535E32" id="Надпись 588" o:spid="_x0000_s1037" type="#_x0000_t202" style="position:absolute;margin-left:327.8pt;margin-top:74.3pt;width:154.35pt;height:21pt;z-index:251677696;visibility:visible;mso-wrap-style:square;mso-width-percent:0;mso-height-percent:200;mso-wrap-distance-left:9pt;mso-wrap-distance-top:3.6pt;mso-wrap-distance-right:9pt;mso-wrap-distance-bottom:3.6pt;mso-position-horizontal:absolute;mso-position-horizontal-relative:margin;mso-position-vertical:absolute;mso-position-vertical-relative:text;mso-width-percent:0;mso-height-percent:200;mso-width-relative:margin;mso-height-relative:margin;v-text-anchor:top" o:gfxdata="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" filled="f" stroked="f">
                 <v:textbox style="mso-fit-shape-to-text:t">
                   <w:txbxContent>
                     <w:p>
@@ -3089,6 +2742,135 @@
           <w:b/>
         </w:rPr>
       </w:pPr>
+      <w:r>
+        <w:rPr>
+          <w:noProof/>
+          <w:lang w:val="ru-RU" w:eastAsia="ru-RU"/>
+        </w:rPr>
+        <mc:AlternateContent>
+          <mc:Choice Requires="wps">
+            <w:drawing>
+              <wp:anchor distT="45720" distB="45720" distL="114300" distR="114300" simplePos="0" relativeHeight="251674624" behindDoc="0" locked="0" layoutInCell="1" allowOverlap="1" wp14:anchorId="5A10536E" wp14:editId="3F5D9873">
+                <wp:simplePos x="0" y="0"/>
+                <wp:positionH relativeFrom="margin">
+                  <wp:align>left</wp:align>
+                </wp:positionH>
+                <wp:positionV relativeFrom="paragraph">
+                  <wp:posOffset>178278</wp:posOffset>
+                </wp:positionV>
+                <wp:extent cx="2060368" cy="266700"/>
+                <wp:effectExtent l="0" t="0" r="0" b="0"/>
+                <wp:wrapNone/>
+                <wp:docPr id="589" name="Надпись 589"/>
+                <wp:cNvGraphicFramePr>
+                  <a:graphicFrameLocks xmlns:a="http://schemas.openxmlformats.org/drawingml/2006/main"/>
+                </wp:cNvGraphicFramePr>
+                <a:graphic xmlns:a="http://schemas.openxmlformats.org/drawingml/2006/main">
+                  <a:graphicData uri="http://schemas.microsoft.com/office/word/2010/wordprocessingShape">
+                    <wps:wsp>
+                      <wps:cNvSpPr txBox="1">
+                        <a:spLocks noChangeArrowheads="1"/>
+                      </wps:cNvSpPr>
+                      <wps:spPr bwMode="auto">
+                        <a:xfrm>
+                          <a:off x="0" y="0"/>
+                          <a:ext cx="2060368" cy="266700"/>
+                        </a:xfrm>
+                        <a:prstGeom prst="rect">
+                          <a:avLst/>
+                        </a:prstGeom>
+                        <a:noFill/>
+                        <a:ln w="9525">
+                          <a:noFill/>
+                          <a:miter lim="800000"/>
+                          <a:headEnd/>
+                          <a:tailEnd/>
+                        </a:ln>
+                      </wps:spPr>
+                      <wps:txbx>
+                        <w:txbxContent>
+                          <w:p>
+                            <w:pPr>
+                              <w:jc w:val="center"/>
+                              <w:rPr>
+                                <w:rFonts w:ascii="Times New Roman" w:hAnsi="Times New Roman" w:cs="Times New Roman"/>
+                                <w:color w:val="000000"/>
+                                <w:sz w:val="24"/>
+                              </w:rPr>
+                            </w:pPr>
+                            <w:r>
+                              <w:rPr>
+                                <w:rFonts w:ascii="Times New Roman" w:hAnsi="Times New Roman" w:cs="Times New Roman"/>
+                                <w:color w:val="000000"/>
+                                <w:sz w:val="24"/>
+                              </w:rPr>
+                              <w:t>Новицкая Ю</w:t>
+                            </w:r>
+                            <w:r>
+                              <w:rPr>
+                                <w:rFonts w:ascii="Times New Roman" w:hAnsi="Times New Roman" w:cs="Times New Roman"/>
+                                <w:color w:val="000000"/>
+                                <w:sz w:val="24"/>
+                              </w:rPr>
+                              <w:t>лия Вадимовна</w:t>
+                            </w:r>
+                          </w:p>
+                        </w:txbxContent>
+                      </wps:txbx>
+                      <wps:bodyPr rot="0" vert="horz" wrap="square" lIns="91440" tIns="45720" rIns="91440" bIns="45720" anchor="t" anchorCtr="0">
+                        <a:spAutoFit/>
+                      </wps:bodyPr>
+                    </wps:wsp>
+                  </a:graphicData>
+                </a:graphic>
+                <wp14:sizeRelH relativeFrom="margin">
+                  <wp14:pctWidth>0</wp14:pctWidth>
+                </wp14:sizeRelH>
+                <wp14:sizeRelV relativeFrom="margin">
+                  <wp14:pctHeight>20000</wp14:pctHeight>
+                </wp14:sizeRelV>
+              </wp:anchor>
+            </w:drawing>
+          </mc:Choice>
+          <mc:Fallback>
+            <w:pict>
+              <v:shape w14:anchorId="5A10536E" id="Надпись 589" o:spid="_x0000_s1038" type="#_x0000_t202" style="position:absolute;margin-left:0;margin-top:14.05pt;width:162.25pt;height:21pt;z-index:251674624;visibility:visible;mso-wrap-style:square;mso-width-percent:0;mso-height-percent:200;mso-wrap-distance-left:9pt;mso-wrap-distance-top:3.6pt;mso-wrap-distance-right:9pt;mso-wrap-distance-bottom:3.6pt;mso-position-horizontal:left;mso-position-horizontal-relative:margin;mso-position-vertical:absolute;mso-position-vertical-relative:text;mso-width-percent:0;mso-height-percent:200;mso-width-relative:margin;mso-height-relative:margin;v-text-anchor:top" o:gfxdata="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" filled="f" stroked="f">
+                <v:textbox style="mso-fit-shape-to-text:t">
+                  <w:txbxContent>
+                    <w:p>
+                      <w:pPr>
+                        <w:jc w:val="center"/>
+                        <w:rPr>
+                          <w:rFonts w:ascii="Times New Roman" w:hAnsi="Times New Roman" w:cs="Times New Roman"/>
+                          <w:color w:val="000000"/>
+                          <w:sz w:val="24"/>
+                        </w:rPr>
+                      </w:pPr>
+                      <w:r>
+                        <w:rPr>
+                          <w:rFonts w:ascii="Times New Roman" w:hAnsi="Times New Roman" w:cs="Times New Roman"/>
+                          <w:color w:val="000000"/>
+                          <w:sz w:val="24"/>
+                        </w:rPr>
+                        <w:t>Новицкая Ю</w:t>
+                      </w:r>
+                      <w:r>
+                        <w:rPr>
+                          <w:rFonts w:ascii="Times New Roman" w:hAnsi="Times New Roman" w:cs="Times New Roman"/>
+                          <w:color w:val="000000"/>
+                          <w:sz w:val="24"/>
+                        </w:rPr>
+                        <w:t>лия Вадимовна</w:t>
+                      </w:r>
+                    </w:p>
+                  </w:txbxContent>
+                </v:textbox>
+                <w10:wrap anchorx="margin"/>
+              </v:shape>
+            </w:pict>
+          </mc:Fallback>
+        </mc:AlternateContent>
+      </w:r>
     </w:p>
     <w:p>
       <w:pPr>
@@ -3099,6 +2881,163 @@
           <w:b/>
         </w:rPr>
       </w:pPr>
+      <w:r>
+        <w:rPr>
+          <w:noProof/>
+          <w:lang w:val="ru-RU" w:eastAsia="ru-RU"/>
+        </w:rPr>
+        <mc:AlternateContent>
+          <mc:Choice Requires="wps">
+            <w:drawing>
+              <wp:anchor distT="45720" distB="45720" distL="114300" distR="114300" simplePos="0" relativeHeight="251675648" behindDoc="0" locked="0" layoutInCell="1" allowOverlap="1" wp14:anchorId="04AE466D" wp14:editId="2CD0847D">
+                <wp:simplePos x="0" y="0"/>
+                <wp:positionH relativeFrom="margin">
+                  <wp:posOffset>3764997</wp:posOffset>
+                </wp:positionH>
+                <wp:positionV relativeFrom="paragraph">
+                  <wp:posOffset>14894</wp:posOffset>
+                </wp:positionV>
+                <wp:extent cx="2683824" cy="266700"/>
+                <wp:effectExtent l="0" t="0" r="0" b="0"/>
+                <wp:wrapNone/>
+                <wp:docPr id="594" name="Надпись 594"/>
+                <wp:cNvGraphicFramePr>
+                  <a:graphicFrameLocks xmlns:a="http://schemas.openxmlformats.org/drawingml/2006/main"/>
+                </wp:cNvGraphicFramePr>
+                <a:graphic xmlns:a="http://schemas.openxmlformats.org/drawingml/2006/main">
+                  <a:graphicData uri="http://schemas.microsoft.com/office/word/2010/wordprocessingShape">
+                    <wps:wsp>
+                      <wps:cNvSpPr txBox="1">
+                        <a:spLocks noChangeArrowheads="1"/>
+                      </wps:cNvSpPr>
+                      <wps:spPr bwMode="auto">
+                        <a:xfrm>
+                          <a:off x="0" y="0"/>
+                          <a:ext cx="2683824" cy="266700"/>
+                        </a:xfrm>
+                        <a:prstGeom prst="rect">
+                          <a:avLst/>
+                        </a:prstGeom>
+                        <a:noFill/>
+                        <a:ln w="9525">
+                          <a:noFill/>
+                          <a:miter lim="800000"/>
+                          <a:headEnd/>
+                          <a:tailEnd/>
+                        </a:ln>
+                      </wps:spPr>
+                      <wps:txbx>
+                        <w:txbxContent>
+                          <w:p>
+                            <w:pPr>
+                              <w:jc w:val="center"/>
+                              <w:rPr>
+                                <w:rFonts w:ascii="Times New Roman" w:hAnsi="Times New Roman" w:cs="Times New Roman"/>
+                                <w:i/>
+                                <w:color w:val="000000"/>
+                                <w:sz w:val="24"/>
+                              </w:rPr>
+                            </w:pPr>
+                            <w:proofErr w:type="spellStart"/>
+                            <w:r>
+                              <w:rPr>
+                                <w:rFonts w:ascii="Times New Roman" w:hAnsi="Times New Roman" w:cs="Times New Roman"/>
+                                <w:i/>
+                                <w:color w:val="000000"/>
+                                <w:sz w:val="24"/>
+                              </w:rPr>
+                              <w:t>Гунгер</w:t>
+                            </w:r>
+                            <w:proofErr w:type="spellEnd"/>
+                            <w:r>
+                              <w:rPr>
+                                <w:rFonts w:ascii="Times New Roman" w:hAnsi="Times New Roman" w:cs="Times New Roman"/>
+                                <w:i/>
+                                <w:color w:val="000000"/>
+                                <w:sz w:val="24"/>
+                              </w:rPr>
+                              <w:t xml:space="preserve"> А</w:t>
+                            </w:r>
+                            <w:r>
+                              <w:rPr>
+                                <w:rFonts w:ascii="Times New Roman" w:hAnsi="Times New Roman" w:cs="Times New Roman"/>
+                                <w:i/>
+                                <w:color w:val="000000"/>
+                                <w:sz w:val="24"/>
+                              </w:rPr>
+                              <w:t>нтон Константинович</w:t>
+                            </w:r>
+                          </w:p>
+                        </w:txbxContent>
+                      </wps:txbx>
+                      <wps:bodyPr rot="0" vert="horz" wrap="square" lIns="91440" tIns="45720" rIns="91440" bIns="45720" anchor="t" anchorCtr="0">
+                        <a:spAutoFit/>
+                      </wps:bodyPr>
+                    </wps:wsp>
+                  </a:graphicData>
+                </a:graphic>
+                <wp14:sizeRelH relativeFrom="margin">
+                  <wp14:pctWidth>0</wp14:pctWidth>
+                </wp14:sizeRelH>
+                <wp14:sizeRelV relativeFrom="margin">
+                  <wp14:pctHeight>20000</wp14:pctHeight>
+                </wp14:sizeRelV>
+              </wp:anchor>
+            </w:drawing>
+          </mc:Choice>
+          <mc:Fallback>
+            <w:pict>
+              <v:shape w14:anchorId="04AE466D" id="Надпись 594" o:spid="_x0000_s1039" type="#_x0000_t202" style="position:absolute;margin-left:296.45pt;margin-top:1.15pt;width:211.3pt;height:21pt;z-index:251675648;visibility:visible;mso-wrap-style:square;mso-width-percent:0;mso-height-percent:200;mso-wrap-distance-left:9pt;mso-wrap-distance-top:3.6pt;mso-wrap-distance-right:9pt;mso-wrap-distance-bottom:3.6pt;mso-position-horizontal:absolute;mso-position-horizontal-relative:margin;mso-position-vertical:absolute;mso-position-vertical-relative:text;mso-width-percent:0;mso-height-percent:200;mso-width-relative:margin;mso-height-relative:margin;v-text-anchor:top" o:gfxdata="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" filled="f" stroked="f">
+                <v:textbox style="mso-fit-shape-to-text:t">
+                  <w:txbxContent>
+                    <w:p>
+                      <w:pPr>
+                        <w:jc w:val="center"/>
+                        <w:rPr>
+                          <w:rFonts w:ascii="Times New Roman" w:hAnsi="Times New Roman" w:cs="Times New Roman"/>
+                          <w:i/>
+                          <w:color w:val="000000"/>
+                          <w:sz w:val="24"/>
+                        </w:rPr>
+                      </w:pPr>
+                      <w:proofErr w:type="spellStart"/>
+                      <w:r>
+                        <w:rPr>
+                          <w:rFonts w:ascii="Times New Roman" w:hAnsi="Times New Roman" w:cs="Times New Roman"/>
+                          <w:i/>
+                          <w:color w:val="000000"/>
+                          <w:sz w:val="24"/>
+                        </w:rPr>
+                        <w:t>Гунгер</w:t>
+                      </w:r>
+                      <w:proofErr w:type="spellEnd"/>
+                      <w:r>
+                        <w:rPr>
+                          <w:rFonts w:ascii="Times New Roman" w:hAnsi="Times New Roman" w:cs="Times New Roman"/>
+                          <w:i/>
+                          <w:color w:val="000000"/>
+                          <w:sz w:val="24"/>
+                        </w:rPr>
+                        <w:t xml:space="preserve"> А</w:t>
+                      </w:r>
+                      <w:r>
+                        <w:rPr>
+                          <w:rFonts w:ascii="Times New Roman" w:hAnsi="Times New Roman" w:cs="Times New Roman"/>
+                          <w:i/>
+                          <w:color w:val="000000"/>
+                          <w:sz w:val="24"/>
+                        </w:rPr>
+                        <w:t>нтон Константинович</w:t>
+                      </w:r>
+                    </w:p>
+                  </w:txbxContent>
+                </v:textbox>
+                <w10:wrap anchorx="margin"/>
+              </v:shape>
+            </w:pict>
+          </mc:Fallback>
+        </mc:AlternateContent>
+      </w:r>
     </w:p>
     <w:p>
       <w:pPr>
@@ -3128,7 +3067,7 @@
         <mc:AlternateContent>
           <mc:Choice Requires="wps">
             <w:drawing>
-              <wp:anchor distT="45720" distB="45720" distL="114300" distR="114300" simplePos="0" relativeHeight="251676672" behindDoc="0" locked="0" layoutInCell="1" allowOverlap="1">
+              <wp:anchor distT="45720" distB="45720" distL="114300" distR="114300" simplePos="0" relativeHeight="251676672" behindDoc="0" locked="0" layoutInCell="1" allowOverlap="1" wp14:anchorId="56776E6C" wp14:editId="3ED41C39">
                 <wp:simplePos x="0" y="0"/>
                 <wp:positionH relativeFrom="margin">
                   <wp:posOffset>6350</wp:posOffset>
@@ -3257,7 +3196,7 @@
           </mc:Choice>
           <mc:Fallback>
             <w:pict>
-              <v:shape id="Надпись 587" o:spid="_x0000_s1042" type="#_x0000_t202" style="position:absolute;margin-left:.5pt;margin-top:5pt;width:190.05pt;height:21.3pt;z-index:251676672;visibility:visible;mso-wrap-style:square;mso-width-percent:0;mso-height-percent:0;mso-wrap-distance-left:9pt;mso-wrap-distance-top:3.6pt;mso-wrap-distance-right:9pt;mso-wrap-distance-bottom:3.6pt;mso-position-horizontal:absolute;mso-position-horizontal-relative:margin;mso-position-vertical:absolute;mso-position-vertical-relative:text;mso-width-percent:0;mso-height-percent:0;mso-width-relative:margin;mso-height-relative:margin;v-text-anchor:top" o:gfxdata="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" filled="f" stroked="f">
+              <v:shape w14:anchorId="56776E6C" id="Надпись 587" o:spid="_x0000_s1040" type="#_x0000_t202" style="position:absolute;margin-left:.5pt;margin-top:5pt;width:190.05pt;height:21.3pt;z-index:251676672;visibility:visible;mso-wrap-style:square;mso-width-percent:0;mso-height-percent:0;mso-wrap-distance-left:9pt;mso-wrap-distance-top:3.6pt;mso-wrap-distance-right:9pt;mso-wrap-distance-bottom:3.6pt;mso-position-horizontal:absolute;mso-position-horizontal-relative:margin;mso-position-vertical:absolute;mso-position-vertical-relative:text;mso-width-percent:0;mso-height-percent:0;mso-width-relative:margin;mso-height-relative:margin;v-text-anchor:top" o:gfxdata="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" filled="f" stroked="f">
                 <v:textbox>
                   <w:txbxContent>
                     <w:p>
@@ -3556,7 +3495,7 @@
         <mc:AlternateContent>
           <mc:Choice Requires="wps">
             <w:drawing>
-              <wp:anchor distT="45720" distB="45720" distL="114300" distR="114300" simplePos="0" relativeHeight="251663360" behindDoc="0" locked="0" layoutInCell="1" allowOverlap="1">
+              <wp:anchor distT="45720" distB="45720" distL="114300" distR="114300" simplePos="0" relativeHeight="251663360" behindDoc="0" locked="0" layoutInCell="1" allowOverlap="1" wp14:anchorId="6A4B7B44" wp14:editId="6CC4C142">
                 <wp:simplePos x="0" y="0"/>
                 <wp:positionH relativeFrom="margin">
                   <wp:posOffset>621665</wp:posOffset>
@@ -3633,7 +3572,7 @@
           </mc:Choice>
           <mc:Fallback>
             <w:pict>
-              <v:shape id="Надпись 585" o:spid="_x0000_s1044" type="#_x0000_t202" style="position:absolute;left:0;text-align:left;margin-left:48.95pt;margin-top:9.6pt;width:412.3pt;height:21pt;z-index:251663360;visibility:visible;mso-wrap-style:square;mso-width-percent:0;mso-height-percent:200;mso-wrap-distance-left:9pt;mso-wrap-distance-top:3.6pt;mso-wrap-distance-right:9pt;mso-wrap-distance-bottom:3.6pt;mso-position-horizontal:absolute;mso-position-horizontal-relative:margin;mso-position-vertical:absolute;mso-position-vertical-relative:text;mso-width-percent:0;mso-height-percent:200;mso-width-relative:margin;mso-height-relative:margin;v-text-anchor:top" o:gfxdata="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" filled="f" stroked="f">
+              <v:shape w14:anchorId="6A4B7B44" id="Надпись 585" o:spid="_x0000_s1041" type="#_x0000_t202" style="position:absolute;left:0;text-align:left;margin-left:48.95pt;margin-top:9.6pt;width:412.3pt;height:21pt;z-index:251663360;visibility:visible;mso-wrap-style:square;mso-width-percent:0;mso-height-percent:200;mso-wrap-distance-left:9pt;mso-wrap-distance-top:3.6pt;mso-wrap-distance-right:9pt;mso-wrap-distance-bottom:3.6pt;mso-position-horizontal:absolute;mso-position-horizontal-relative:margin;mso-position-vertical:absolute;mso-position-vertical-relative:text;mso-width-percent:0;mso-height-percent:200;mso-width-relative:margin;mso-height-relative:margin;v-text-anchor:top" o:gfxdata="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" filled="f" stroked="f">
                 <v:textbox style="mso-fit-shape-to-text:t">
                   <w:txbxContent>
                     <w:p>
@@ -3718,7 +3657,7 @@
         <mc:AlternateContent>
           <mc:Choice Requires="wps">
             <w:drawing>
-              <wp:anchor distT="0" distB="0" distL="114300" distR="114300" simplePos="0" relativeHeight="251673600" behindDoc="0" locked="0" layoutInCell="0" allowOverlap="1">
+              <wp:anchor distT="0" distB="0" distL="114300" distR="114300" simplePos="0" relativeHeight="251673600" behindDoc="0" locked="0" layoutInCell="0" allowOverlap="1" wp14:anchorId="5336EDD9" wp14:editId="7D4F74D2">
                 <wp:simplePos x="0" y="0"/>
                 <wp:positionH relativeFrom="column">
                   <wp:posOffset>3552825</wp:posOffset>
@@ -3800,7 +3739,7 @@
                                 <w:rFonts w:ascii="Times New Roman" w:hAnsi="Times New Roman" w:cs="Times New Roman"/>
                               </w:rPr>
                             </w:pPr>
-                            <w:bookmarkStart w:id="5" w:name="_Toc65240763"/>
+                            <w:bookmarkStart w:id="8" w:name="_Toc65240763"/>
                             <w:r>
                               <w:rPr>
                                 <w:rFonts w:ascii="Times New Roman" w:hAnsi="Times New Roman" w:cs="Times New Roman"/>
@@ -3826,7 +3765,7 @@
                               </w:rPr>
                               <w:t>______</w:t>
                             </w:r>
-                            <w:bookmarkEnd w:id="5"/>
+                            <w:bookmarkEnd w:id="8"/>
                             <w:r>
                               <w:rPr>
                                 <w:rFonts w:ascii="Times New Roman" w:hAnsi="Times New Roman" w:cs="Times New Roman"/>
@@ -3884,7 +3823,7 @@
                               </w:rPr>
                               <w:t xml:space="preserve"> </w:t>
                             </w:r>
-                            <w:bookmarkStart w:id="6" w:name="_Toc65240764"/>
+                            <w:bookmarkStart w:id="9" w:name="_Toc65240764"/>
                             <w:r>
                               <w:rPr>
                                 <w:rFonts w:ascii="Times New Roman" w:hAnsi="Times New Roman" w:cs="Times New Roman"/>
@@ -3892,7 +3831,7 @@
                               </w:rPr>
                               <w:t>__________________</w:t>
                             </w:r>
-                            <w:bookmarkEnd w:id="6"/>
+                            <w:bookmarkEnd w:id="9"/>
                           </w:p>
                           <w:p>
                             <w:pPr>
@@ -3931,7 +3870,7 @@
           </mc:Choice>
           <mc:Fallback>
             <w:pict>
-              <v:rect id="Прямоугольник 584" o:spid="_x0000_s1045" style="position:absolute;left:0;text-align:left;margin-left:279.75pt;margin-top:2.2pt;width:199.5pt;height:133.95pt;z-index:251673600;visibility:visible;mso-wrap-style:square;mso-width-percent:0;mso-height-percent:0;mso-wrap-distance-left:9pt;mso-wrap-distance-top:0;mso-wrap-distance-right:9pt;mso-wrap-distance-bottom:0;mso-position-horizontal:absolute;mso-position-horizontal-relative:text;mso-position-vertical:absolute;mso-position-vertical-relative:text;mso-width-percent:0;mso-height-percent:0;mso-width-relative:page;mso-height-relative:page;v-text-anchor:top" o:gfxdata="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" o:allowincell="f" stroked="f">
+              <v:rect w14:anchorId="5336EDD9" id="Прямоугольник 584" o:spid="_x0000_s1042" style="position:absolute;left:0;text-align:left;margin-left:279.75pt;margin-top:2.2pt;width:199.5pt;height:133.95pt;z-index:251673600;visibility:visible;mso-wrap-style:square;mso-width-percent:0;mso-height-percent:0;mso-wrap-distance-left:9pt;mso-wrap-distance-top:0;mso-wrap-distance-right:9pt;mso-wrap-distance-bottom:0;mso-position-horizontal:absolute;mso-position-horizontal-relative:text;mso-position-vertical:absolute;mso-position-vertical-relative:text;mso-width-percent:0;mso-height-percent:0;mso-width-relative:page;mso-height-relative:page;v-text-anchor:top" o:gfxdata="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" o:allowincell="f" stroked="f">
                 <v:textbox>
                   <w:txbxContent>
                     <w:p>
@@ -3966,7 +3905,7 @@
                           <w:rFonts w:ascii="Times New Roman" w:hAnsi="Times New Roman" w:cs="Times New Roman"/>
                         </w:rPr>
                       </w:pPr>
-                      <w:bookmarkStart w:id="11" w:name="_Toc65240763"/>
+                      <w:bookmarkStart w:id="10" w:name="_Toc65240763"/>
                       <w:r>
                         <w:rPr>
                           <w:rFonts w:ascii="Times New Roman" w:hAnsi="Times New Roman" w:cs="Times New Roman"/>
@@ -3992,7 +3931,7 @@
                         </w:rPr>
                         <w:t>______</w:t>
                       </w:r>
-                      <w:bookmarkEnd w:id="11"/>
+                      <w:bookmarkEnd w:id="10"/>
                       <w:r>
                         <w:rPr>
                           <w:rFonts w:ascii="Times New Roman" w:hAnsi="Times New Roman" w:cs="Times New Roman"/>
@@ -4050,7 +3989,7 @@
                         </w:rPr>
                         <w:t xml:space="preserve"> </w:t>
                       </w:r>
-                      <w:bookmarkStart w:id="12" w:name="_Toc65240764"/>
+                      <w:bookmarkStart w:id="11" w:name="_Toc65240764"/>
                       <w:r>
                         <w:rPr>
                           <w:rFonts w:ascii="Times New Roman" w:hAnsi="Times New Roman" w:cs="Times New Roman"/>
@@ -4058,7 +3997,7 @@
                         </w:rPr>
                         <w:t>__________________</w:t>
                       </w:r>
-                      <w:bookmarkEnd w:id="12"/>
+                      <w:bookmarkEnd w:id="11"/>
                     </w:p>
                     <w:p>
                       <w:pPr>
@@ -4107,7 +4046,7 @@
         <mc:AlternateContent>
           <mc:Choice Requires="wps">
             <w:drawing>
-              <wp:anchor distT="45720" distB="45720" distL="114300" distR="114300" simplePos="0" relativeHeight="251684864" behindDoc="0" locked="0" layoutInCell="1" allowOverlap="1">
+              <wp:anchor distT="45720" distB="45720" distL="114300" distR="114300" simplePos="0" relativeHeight="251681792" behindDoc="0" locked="0" layoutInCell="1" allowOverlap="1" wp14:anchorId="6C419811" wp14:editId="2B73C714">
                 <wp:simplePos x="0" y="0"/>
                 <wp:positionH relativeFrom="margin">
                   <wp:posOffset>4455160</wp:posOffset>
@@ -4182,11 +4121,7 @@
           </mc:Choice>
           <mc:Fallback>
             <w:pict>
-              <v:shapetype id="_x0000_t202" coordsize="21600,21600" o:spt="202" path="m,l,21600r21600,l21600,xe">
-                <v:stroke joinstyle="miter"/>
-                <v:path gradientshapeok="t" o:connecttype="rect"/>
-              </v:shapetype>
-              <v:shape id="Надпись 583" o:spid="_x0000_s1044" type="#_x0000_t202" style="position:absolute;left:0;text-align:left;margin-left:350.8pt;margin-top:1.95pt;width:132.1pt;height:21pt;z-index:251684864;visibility:visible;mso-wrap-style:square;mso-width-percent:0;mso-height-percent:200;mso-wrap-distance-left:9pt;mso-wrap-distance-top:3.6pt;mso-wrap-distance-right:9pt;mso-wrap-distance-bottom:3.6pt;mso-position-horizontal:absolute;mso-position-horizontal-relative:margin;mso-position-vertical:absolute;mso-position-vertical-relative:text;mso-width-percent:0;mso-height-percent:200;mso-width-relative:margin;mso-height-relative:margin;v-text-anchor:top" o:gfxdata="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" filled="f" stroked="f">
+              <v:shape w14:anchorId="6C419811" id="Надпись 583" o:spid="_x0000_s1043" type="#_x0000_t202" style="position:absolute;left:0;text-align:left;margin-left:350.8pt;margin-top:1.95pt;width:132.1pt;height:21pt;z-index:251681792;visibility:visible;mso-wrap-style:square;mso-width-percent:0;mso-height-percent:200;mso-wrap-distance-left:9pt;mso-wrap-distance-top:3.6pt;mso-wrap-distance-right:9pt;mso-wrap-distance-bottom:3.6pt;mso-position-horizontal:absolute;mso-position-horizontal-relative:margin;mso-position-vertical:absolute;mso-position-vertical-relative:text;mso-width-percent:0;mso-height-percent:200;mso-width-relative:margin;mso-height-relative:margin;v-text-anchor:top" o:gfxdata="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" filled="f" stroked="f">
                 <v:textbox style="mso-fit-shape-to-text:t">
                   <w:txbxContent>
                     <w:p>
@@ -4222,7 +4157,7 @@
         <mc:AlternateContent>
           <mc:Choice Requires="wps">
             <w:drawing>
-              <wp:anchor distT="45720" distB="45720" distL="114300" distR="114300" simplePos="0" relativeHeight="251664384" behindDoc="0" locked="0" layoutInCell="1" allowOverlap="1">
+              <wp:anchor distT="45720" distB="45720" distL="114300" distR="114300" simplePos="0" relativeHeight="251664384" behindDoc="0" locked="0" layoutInCell="1" allowOverlap="1" wp14:anchorId="13A90A55" wp14:editId="56FE1DF8">
                 <wp:simplePos x="0" y="0"/>
                 <wp:positionH relativeFrom="margin">
                   <wp:posOffset>4503420</wp:posOffset>
@@ -4295,7 +4230,7 @@
           </mc:Choice>
           <mc:Fallback>
             <w:pict>
-              <v:shape id="Надпись 582" o:spid="_x0000_s1047" type="#_x0000_t202" style="position:absolute;left:0;text-align:left;margin-left:354.6pt;margin-top:.45pt;width:129.25pt;height:18.7pt;z-index:251664384;visibility:visible;mso-wrap-style:square;mso-width-percent:0;mso-height-percent:200;mso-wrap-distance-left:9pt;mso-wrap-distance-top:3.6pt;mso-wrap-distance-right:9pt;mso-wrap-distance-bottom:3.6pt;mso-position-horizontal:absolute;mso-position-horizontal-relative:margin;mso-position-vertical:absolute;mso-position-vertical-relative:text;mso-width-percent:0;mso-height-percent:200;mso-width-relative:margin;mso-height-relative:margin;v-text-anchor:top" o:gfxdata="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" filled="f" stroked="f">
+              <v:shape w14:anchorId="13A90A55" id="Надпись 582" o:spid="_x0000_s1044" type="#_x0000_t202" style="position:absolute;left:0;text-align:left;margin-left:354.6pt;margin-top:.45pt;width:129.25pt;height:18.7pt;z-index:251664384;visibility:visible;mso-wrap-style:square;mso-width-percent:0;mso-height-percent:200;mso-wrap-distance-left:9pt;mso-wrap-distance-top:3.6pt;mso-wrap-distance-right:9pt;mso-wrap-distance-bottom:3.6pt;mso-position-horizontal:absolute;mso-position-horizontal-relative:margin;mso-position-vertical:absolute;mso-position-vertical-relative:text;mso-width-percent:0;mso-height-percent:200;mso-width-relative:margin;mso-height-relative:margin;v-text-anchor:top" o:gfxdata="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" filled="f" stroked="f">
                 <v:textbox style="mso-fit-shape-to-text:t">
                   <w:txbxContent>
                     <w:p>
@@ -4412,7 +4347,7 @@
         <mc:AlternateContent>
           <mc:Choice Requires="wps">
             <w:drawing>
-              <wp:anchor distT="45720" distB="45720" distL="114300" distR="114300" simplePos="0" relativeHeight="251662336" behindDoc="0" locked="0" layoutInCell="1" allowOverlap="1">
+              <wp:anchor distT="45720" distB="45720" distL="114300" distR="114300" simplePos="0" relativeHeight="251662336" behindDoc="0" locked="0" layoutInCell="1" allowOverlap="1" wp14:anchorId="6DD08AAF" wp14:editId="7465425F">
                 <wp:simplePos x="0" y="0"/>
                 <wp:positionH relativeFrom="margin">
                   <wp:posOffset>866140</wp:posOffset>
@@ -4522,7 +4457,7 @@
           </mc:Choice>
           <mc:Fallback>
             <w:pict>
-              <v:shape id="Надпись 581" o:spid="_x0000_s1048" type="#_x0000_t202" style="position:absolute;left:0;text-align:left;margin-left:68.2pt;margin-top:7.05pt;width:391.05pt;height:21pt;z-index:251662336;visibility:visible;mso-wrap-style:square;mso-width-percent:0;mso-height-percent:200;mso-wrap-distance-left:9pt;mso-wrap-distance-top:3.6pt;mso-wrap-distance-right:9pt;mso-wrap-distance-bottom:3.6pt;mso-position-horizontal:absolute;mso-position-horizontal-relative:margin;mso-position-vertical:absolute;mso-position-vertical-relative:text;mso-width-percent:0;mso-height-percent:200;mso-width-relative:margin;mso-height-relative:margin;v-text-anchor:top" o:gfxdata="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" filled="f" stroked="f">
+              <v:shape w14:anchorId="6DD08AAF" id="Надпись 581" o:spid="_x0000_s1045" type="#_x0000_t202" style="position:absolute;left:0;text-align:left;margin-left:68.2pt;margin-top:7.05pt;width:391.05pt;height:21pt;z-index:251662336;visibility:visible;mso-wrap-style:square;mso-width-percent:0;mso-height-percent:200;mso-wrap-distance-left:9pt;mso-wrap-distance-top:3.6pt;mso-wrap-distance-right:9pt;mso-wrap-distance-bottom:3.6pt;mso-position-horizontal:absolute;mso-position-horizontal-relative:margin;mso-position-vertical:absolute;mso-position-vertical-relative:text;mso-width-percent:0;mso-height-percent:200;mso-width-relative:margin;mso-height-relative:margin;v-text-anchor:top" o:gfxdata="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" filled="f" stroked="f">
                 <v:textbox style="mso-fit-shape-to-text:t">
                   <w:txbxContent>
                     <w:p>
@@ -4642,7 +4577,7 @@
         <mc:AlternateContent>
           <mc:Choice Requires="wps">
             <w:drawing>
-              <wp:anchor distT="45720" distB="45720" distL="114300" distR="114300" simplePos="0" relativeHeight="251695104" behindDoc="0" locked="0" layoutInCell="1" allowOverlap="1">
+              <wp:anchor distT="45720" distB="45720" distL="114300" distR="114300" simplePos="0" relativeHeight="251685888" behindDoc="0" locked="0" layoutInCell="1" allowOverlap="1" wp14:anchorId="6BB03ECE" wp14:editId="63664E42">
                 <wp:simplePos x="0" y="0"/>
                 <wp:positionH relativeFrom="margin">
                   <wp:posOffset>201295</wp:posOffset>
@@ -4721,7 +4656,7 @@
           </mc:Choice>
           <mc:Fallback>
             <w:pict>
-              <v:shape id="Надпись 580" o:spid="_x0000_s1049" type="#_x0000_t202" style="position:absolute;left:0;text-align:left;margin-left:15.85pt;margin-top:8.75pt;width:449.4pt;height:34.8pt;z-index:251695104;visibility:visible;mso-wrap-style:square;mso-width-percent:0;mso-height-percent:200;mso-wrap-distance-left:9pt;mso-wrap-distance-top:3.6pt;mso-wrap-distance-right:9pt;mso-wrap-distance-bottom:3.6pt;mso-position-horizontal:absolute;mso-position-horizontal-relative:margin;mso-position-vertical:absolute;mso-position-vertical-relative:text;mso-width-percent:0;mso-height-percent:200;mso-width-relative:margin;mso-height-relative:margin;v-text-anchor:top" o:gfxdata="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" filled="f" stroked="f">
+              <v:shape w14:anchorId="6BB03ECE" id="Надпись 580" o:spid="_x0000_s1046" type="#_x0000_t202" style="position:absolute;left:0;text-align:left;margin-left:15.85pt;margin-top:8.75pt;width:449.4pt;height:34.8pt;z-index:251685888;visibility:visible;mso-wrap-style:square;mso-width-percent:0;mso-height-percent:200;mso-wrap-distance-left:9pt;mso-wrap-distance-top:3.6pt;mso-wrap-distance-right:9pt;mso-wrap-distance-bottom:3.6pt;mso-position-horizontal:absolute;mso-position-horizontal-relative:margin;mso-position-vertical:absolute;mso-position-vertical-relative:text;mso-width-percent:0;mso-height-percent:200;mso-width-relative:margin;mso-height-relative:margin;v-text-anchor:top" o:gfxdata="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" filled="f" stroked="f">
                 <v:textbox style="mso-fit-shape-to-text:t">
                   <w:txbxContent>
                     <w:p>
@@ -4806,7 +4741,7 @@
         <mc:AlternateContent>
           <mc:Choice Requires="wps">
             <w:drawing>
-              <wp:anchor distT="45720" distB="45720" distL="114300" distR="114300" simplePos="0" relativeHeight="251694080" behindDoc="0" locked="0" layoutInCell="1" allowOverlap="1">
+              <wp:anchor distT="45720" distB="45720" distL="114300" distR="114300" simplePos="0" relativeHeight="251684864" behindDoc="0" locked="0" layoutInCell="1" allowOverlap="1" wp14:anchorId="66D529B1" wp14:editId="1AAD64D6">
                 <wp:simplePos x="0" y="0"/>
                 <wp:positionH relativeFrom="margin">
                   <wp:posOffset>34290</wp:posOffset>
@@ -4882,7 +4817,7 @@
           </mc:Choice>
           <mc:Fallback>
             <w:pict>
-              <v:shape id="Надпись 579" o:spid="_x0000_s1050" type="#_x0000_t202" style="position:absolute;left:0;text-align:left;margin-left:2.7pt;margin-top:.9pt;width:476.1pt;height:21pt;z-index:251694080;visibility:visible;mso-wrap-style:square;mso-width-percent:0;mso-height-percent:200;mso-wrap-distance-left:9pt;mso-wrap-distance-top:3.6pt;mso-wrap-distance-right:9pt;mso-wrap-distance-bottom:3.6pt;mso-position-horizontal:absolute;mso-position-horizontal-relative:margin;mso-position-vertical:absolute;mso-position-vertical-relative:text;mso-width-percent:0;mso-height-percent:200;mso-width-relative:margin;mso-height-relative:margin;v-text-anchor:top" o:gfxdata="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" filled="f" stroked="f">
+              <v:shape w14:anchorId="66D529B1" id="Надпись 579" o:spid="_x0000_s1047" type="#_x0000_t202" style="position:absolute;left:0;text-align:left;margin-left:2.7pt;margin-top:.9pt;width:476.1pt;height:21pt;z-index:251684864;visibility:visible;mso-wrap-style:square;mso-width-percent:0;mso-height-percent:200;mso-wrap-distance-left:9pt;mso-wrap-distance-top:3.6pt;mso-wrap-distance-right:9pt;mso-wrap-distance-bottom:3.6pt;mso-position-horizontal:absolute;mso-position-horizontal-relative:margin;mso-position-vertical:absolute;mso-position-vertical-relative:text;mso-width-percent:0;mso-height-percent:200;mso-width-relative:margin;mso-height-relative:margin;v-text-anchor:top" o:gfxdata="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" filled="f" stroked="f">
                 <v:textbox style="mso-fit-shape-to-text:t">
                   <w:txbxContent>
                     <w:p>
@@ -4945,7 +4880,7 @@
         <mc:AlternateContent>
           <mc:Choice Requires="wps">
             <w:drawing>
-              <wp:anchor distT="45720" distB="45720" distL="114300" distR="114300" simplePos="0" relativeHeight="251696128" behindDoc="0" locked="0" layoutInCell="1" allowOverlap="1">
+              <wp:anchor distT="45720" distB="45720" distL="114300" distR="114300" simplePos="0" relativeHeight="251686912" behindDoc="0" locked="0" layoutInCell="1" allowOverlap="1" wp14:anchorId="0902310C" wp14:editId="342061E4">
                 <wp:simplePos x="0" y="0"/>
                 <wp:positionH relativeFrom="margin">
                   <wp:posOffset>211455</wp:posOffset>
@@ -5041,7 +4976,7 @@
           </mc:Choice>
           <mc:Fallback>
             <w:pict>
-              <v:shape id="Надпись 578" o:spid="_x0000_s1051" type="#_x0000_t202" style="position:absolute;left:0;text-align:left;margin-left:16.65pt;margin-top:8.65pt;width:449.4pt;height:46.65pt;z-index:251696128;visibility:visible;mso-wrap-style:square;mso-width-percent:0;mso-height-percent:0;mso-wrap-distance-left:9pt;mso-wrap-distance-top:3.6pt;mso-wrap-distance-right:9pt;mso-wrap-distance-bottom:3.6pt;mso-position-horizontal:absolute;mso-position-horizontal-relative:margin;mso-position-vertical:absolute;mso-position-vertical-relative:text;mso-width-percent:0;mso-height-percent:0;mso-width-relative:margin;mso-height-relative:margin;v-text-anchor:top" o:gfxdata="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" filled="f" stroked="f">
+              <v:shape w14:anchorId="0902310C" id="Надпись 578" o:spid="_x0000_s1048" type="#_x0000_t202" style="position:absolute;left:0;text-align:left;margin-left:16.65pt;margin-top:8.65pt;width:449.4pt;height:46.65pt;z-index:251686912;visibility:visible;mso-wrap-style:square;mso-width-percent:0;mso-height-percent:0;mso-wrap-distance-left:9pt;mso-wrap-distance-top:3.6pt;mso-wrap-distance-right:9pt;mso-wrap-distance-bottom:3.6pt;mso-position-horizontal:absolute;mso-position-horizontal-relative:margin;mso-position-vertical:absolute;mso-position-vertical-relative:text;mso-width-percent:0;mso-height-percent:0;mso-width-relative:margin;mso-height-relative:margin;v-text-anchor:top" o:gfxdata="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" filled="f" stroked="f">
                 <v:textbox>
                   <w:txbxContent>
                     <w:p>
@@ -5116,7 +5051,7 @@
         <mc:AlternateContent>
           <mc:Choice Requires="wps">
             <w:drawing>
-              <wp:anchor distT="45720" distB="45720" distL="114300" distR="114300" simplePos="0" relativeHeight="251697152" behindDoc="0" locked="0" layoutInCell="1" allowOverlap="1">
+              <wp:anchor distT="45720" distB="45720" distL="114300" distR="114300" simplePos="0" relativeHeight="251687936" behindDoc="0" locked="0" layoutInCell="1" allowOverlap="1" wp14:anchorId="59583B12" wp14:editId="28DF1A2D">
                 <wp:simplePos x="0" y="0"/>
                 <wp:positionH relativeFrom="margin">
                   <wp:align>right</wp:align>
@@ -5577,7 +5512,7 @@
           </mc:Choice>
           <mc:Fallback>
             <w:pict>
-              <v:shape id="Надпись 577" o:spid="_x0000_s1050" type="#_x0000_t202" style="position:absolute;left:0;text-align:left;margin-left:402.3pt;margin-top:14.05pt;width:453.5pt;height:114.95pt;z-index:251697152;visibility:visible;mso-wrap-style:square;mso-width-percent:0;mso-height-percent:0;mso-wrap-distance-left:9pt;mso-wrap-distance-top:3.6pt;mso-wrap-distance-right:9pt;mso-wrap-distance-bottom:3.6pt;mso-position-horizontal:right;mso-position-horizontal-relative:margin;mso-position-vertical:absolute;mso-position-vertical-relative:text;mso-width-percent:0;mso-height-percent:0;mso-width-relative:margin;mso-height-relative:margin;v-text-anchor:top" o:gfxdata="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" filled="f" stroked="f">
+              <v:shape w14:anchorId="59583B12" id="Надпись 577" o:spid="_x0000_s1049" type="#_x0000_t202" style="position:absolute;left:0;text-align:left;margin-left:402.3pt;margin-top:14.05pt;width:453.5pt;height:114.95pt;z-index:251687936;visibility:visible;mso-wrap-style:square;mso-width-percent:0;mso-height-percent:0;mso-wrap-distance-left:9pt;mso-wrap-distance-top:3.6pt;mso-wrap-distance-right:9pt;mso-wrap-distance-bottom:3.6pt;mso-position-horizontal:right;mso-position-horizontal-relative:margin;mso-position-vertical:absolute;mso-position-vertical-relative:text;mso-width-percent:0;mso-height-percent:0;mso-width-relative:margin;mso-height-relative:margin;v-text-anchor:top" o:gfxdata="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" filled="f" stroked="f">
                 <v:textbox>
                   <w:txbxContent>
                     <w:p>
@@ -6060,7 +5995,7 @@
         <mc:AlternateContent>
           <mc:Choice Requires="wps">
             <w:drawing>
-              <wp:anchor distT="45720" distB="45720" distL="114300" distR="114300" simplePos="0" relativeHeight="251698176" behindDoc="0" locked="0" layoutInCell="1" allowOverlap="1">
+              <wp:anchor distT="45720" distB="45720" distL="114300" distR="114300" simplePos="0" relativeHeight="251688960" behindDoc="0" locked="0" layoutInCell="1" allowOverlap="1" wp14:anchorId="11FBF4C3" wp14:editId="09E98A1A">
                 <wp:simplePos x="0" y="0"/>
                 <wp:positionH relativeFrom="margin">
                   <wp:posOffset>212090</wp:posOffset>
@@ -6185,15 +6120,7 @@
                                 <w:sz w:val="24"/>
                                 <w:szCs w:val="24"/>
                               </w:rPr>
-                              <w:t xml:space="preserve">3. </w:t>
-                            </w:r>
-                            <w:r>
-                              <w:rPr>
-                                <w:rFonts w:ascii="Times New Roman" w:hAnsi="Times New Roman" w:cs="Times New Roman"/>
-                                <w:sz w:val="24"/>
-                                <w:szCs w:val="24"/>
-                              </w:rPr>
-                              <w:t>Принципы разработки веб-сервиса</w:t>
+                              <w:t>3. Принципы разработки веб-сервиса</w:t>
                             </w:r>
                           </w:p>
                           <w:p>
@@ -6211,15 +6138,7 @@
                                 <w:sz w:val="24"/>
                                 <w:szCs w:val="24"/>
                               </w:rPr>
-                              <w:t xml:space="preserve">4. </w:t>
-                            </w:r>
-                            <w:r>
-                              <w:rPr>
-                                <w:rFonts w:ascii="Times New Roman" w:hAnsi="Times New Roman" w:cs="Times New Roman"/>
-                                <w:sz w:val="24"/>
-                                <w:szCs w:val="24"/>
-                              </w:rPr>
-                              <w:t>Разработка веб-сервиса</w:t>
+                              <w:t>4. Разработка веб-сервиса</w:t>
                             </w:r>
                           </w:p>
                           <w:p>
@@ -6301,15 +6220,7 @@
                                 <w:sz w:val="24"/>
                                 <w:szCs w:val="24"/>
                               </w:rPr>
-                              <w:t xml:space="preserve">6. </w:t>
-                            </w:r>
-                            <w:r>
-                              <w:rPr>
-                                <w:rFonts w:ascii="Times New Roman" w:hAnsi="Times New Roman" w:cs="Times New Roman"/>
-                                <w:sz w:val="24"/>
-                                <w:szCs w:val="24"/>
-                              </w:rPr>
-                              <w:t>Проектирование</w:t>
+                              <w:t>6. Проектирование</w:t>
                             </w:r>
                           </w:p>
                           <w:p>
@@ -6360,7 +6271,7 @@
           </mc:Choice>
           <mc:Fallback>
             <w:pict>
-              <v:shape id="Надпись 576" o:spid="_x0000_s1051" type="#_x0000_t202" style="position:absolute;left:0;text-align:left;margin-left:16.7pt;margin-top:15.15pt;width:449.4pt;height:124.85pt;z-index:251698176;visibility:visible;mso-wrap-style:square;mso-width-percent:0;mso-height-percent:0;mso-wrap-distance-left:9pt;mso-wrap-distance-top:3.6pt;mso-wrap-distance-right:9pt;mso-wrap-distance-bottom:3.6pt;mso-position-horizontal:absolute;mso-position-horizontal-relative:margin;mso-position-vertical:absolute;mso-position-vertical-relative:text;mso-width-percent:0;mso-height-percent:0;mso-width-relative:margin;mso-height-relative:margin;v-text-anchor:top" o:gfxdata="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" filled="f" stroked="f">
+              <v:shape w14:anchorId="11FBF4C3" id="Надпись 576" o:spid="_x0000_s1050" type="#_x0000_t202" style="position:absolute;left:0;text-align:left;margin-left:16.7pt;margin-top:15.15pt;width:449.4pt;height:124.85pt;z-index:251688960;visibility:visible;mso-wrap-style:square;mso-width-percent:0;mso-height-percent:0;mso-wrap-distance-left:9pt;mso-wrap-distance-top:3.6pt;mso-wrap-distance-right:9pt;mso-wrap-distance-bottom:3.6pt;mso-position-horizontal:absolute;mso-position-horizontal-relative:margin;mso-position-vertical:absolute;mso-position-vertical-relative:text;mso-width-percent:0;mso-height-percent:0;mso-width-relative:margin;mso-height-relative:margin;v-text-anchor:top" o:gfxdata="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" filled="f" stroked="f">
                 <v:textbox>
                   <w:txbxContent>
                     <w:p>
@@ -6433,15 +6344,7 @@
                           <w:sz w:val="24"/>
                           <w:szCs w:val="24"/>
                         </w:rPr>
-                        <w:t xml:space="preserve">3. </w:t>
-                      </w:r>
-                      <w:r>
-                        <w:rPr>
-                          <w:rFonts w:ascii="Times New Roman" w:hAnsi="Times New Roman" w:cs="Times New Roman"/>
-                          <w:sz w:val="24"/>
-                          <w:szCs w:val="24"/>
-                        </w:rPr>
-                        <w:t>Принципы разработки веб-сервиса</w:t>
+                        <w:t>3. Принципы разработки веб-сервиса</w:t>
                       </w:r>
                     </w:p>
                     <w:p>
@@ -6459,15 +6362,7 @@
                           <w:sz w:val="24"/>
                           <w:szCs w:val="24"/>
                         </w:rPr>
-                        <w:t xml:space="preserve">4. </w:t>
-                      </w:r>
-                      <w:r>
-                        <w:rPr>
-                          <w:rFonts w:ascii="Times New Roman" w:hAnsi="Times New Roman" w:cs="Times New Roman"/>
-                          <w:sz w:val="24"/>
-                          <w:szCs w:val="24"/>
-                        </w:rPr>
-                        <w:t>Разработка веб-сервиса</w:t>
+                        <w:t>4. Разработка веб-сервиса</w:t>
                       </w:r>
                     </w:p>
                     <w:p>
@@ -6485,15 +6380,7 @@
                           <w:sz w:val="24"/>
                           <w:szCs w:val="24"/>
                         </w:rPr>
-                        <w:t>5</w:t>
-                      </w:r>
-                      <w:r>
-                        <w:rPr>
-                          <w:rFonts w:ascii="Times New Roman" w:hAnsi="Times New Roman" w:cs="Times New Roman"/>
-                          <w:sz w:val="24"/>
-                          <w:szCs w:val="24"/>
-                        </w:rPr>
-                        <w:t>. Проектирование</w:t>
+                        <w:t>5. Проектирование</w:t>
                       </w:r>
                     </w:p>
                     <w:p>
@@ -6557,15 +6444,7 @@
                           <w:sz w:val="24"/>
                           <w:szCs w:val="24"/>
                         </w:rPr>
-                        <w:t xml:space="preserve">6. </w:t>
-                      </w:r>
-                      <w:r>
-                        <w:rPr>
-                          <w:rFonts w:ascii="Times New Roman" w:hAnsi="Times New Roman" w:cs="Times New Roman"/>
-                          <w:sz w:val="24"/>
-                          <w:szCs w:val="24"/>
-                        </w:rPr>
-                        <w:t>Проектирование</w:t>
+                        <w:t>6. Проектирование</w:t>
                       </w:r>
                     </w:p>
                     <w:p>
@@ -6708,7 +6587,7 @@
         <mc:AlternateContent>
           <mc:Choice Requires="wps">
             <w:drawing>
-              <wp:anchor distT="45720" distB="45720" distL="114300" distR="114300" simplePos="0" relativeHeight="251699200" behindDoc="0" locked="0" layoutInCell="1" allowOverlap="1">
+              <wp:anchor distT="45720" distB="45720" distL="114300" distR="114300" simplePos="0" relativeHeight="251689984" behindDoc="0" locked="0" layoutInCell="1" allowOverlap="1" wp14:anchorId="5F63AFD4" wp14:editId="0E5D548D">
                 <wp:simplePos x="0" y="0"/>
                 <wp:positionH relativeFrom="margin">
                   <wp:posOffset>169545</wp:posOffset>
@@ -7014,7 +6893,7 @@
           </mc:Choice>
           <mc:Fallback>
             <w:pict>
-              <v:shape id="Надпись 574" o:spid="_x0000_s1052" type="#_x0000_t202" style="position:absolute;left:0;text-align:left;margin-left:13.35pt;margin-top:-4.05pt;width:449.4pt;height:81.7pt;z-index:251699200;visibility:visible;mso-wrap-style:square;mso-width-percent:0;mso-height-percent:0;mso-wrap-distance-left:9pt;mso-wrap-distance-top:3.6pt;mso-wrap-distance-right:9pt;mso-wrap-distance-bottom:3.6pt;mso-position-horizontal:absolute;mso-position-horizontal-relative:margin;mso-position-vertical:absolute;mso-position-vertical-relative:text;mso-width-percent:0;mso-height-percent:0;mso-width-relative:margin;mso-height-relative:margin;v-text-anchor:top" o:gfxdata="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" filled="f" stroked="f">
+              <v:shape w14:anchorId="5F63AFD4" id="Надпись 574" o:spid="_x0000_s1051" type="#_x0000_t202" style="position:absolute;left:0;text-align:left;margin-left:13.35pt;margin-top:-4.05pt;width:449.4pt;height:81.7pt;z-index:251689984;visibility:visible;mso-wrap-style:square;mso-width-percent:0;mso-height-percent:0;mso-wrap-distance-left:9pt;mso-wrap-distance-top:3.6pt;mso-wrap-distance-right:9pt;mso-wrap-distance-bottom:3.6pt;mso-position-horizontal:absolute;mso-position-horizontal-relative:margin;mso-position-vertical:absolute;mso-position-vertical-relative:text;mso-width-percent:0;mso-height-percent:0;mso-width-relative:margin;mso-height-relative:margin;v-text-anchor:top" o:gfxdata="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" filled="f" stroked="f">
                 <v:textbox>
                   <w:txbxContent>
                     <w:p>
@@ -7427,7 +7306,7 @@
         <mc:AlternateContent>
           <mc:Choice Requires="wpg">
             <w:drawing>
-              <wp:anchor distT="0" distB="0" distL="114300" distR="114300" simplePos="0" relativeHeight="251659264" behindDoc="0" locked="0" layoutInCell="1" allowOverlap="1">
+              <wp:anchor distT="0" distB="0" distL="114300" distR="114300" simplePos="0" relativeHeight="251659264" behindDoc="0" locked="0" layoutInCell="1" allowOverlap="1" wp14:anchorId="2D81545B" wp14:editId="558DE433">
                 <wp:simplePos x="0" y="0"/>
                 <wp:positionH relativeFrom="column">
                   <wp:posOffset>-69215</wp:posOffset>
@@ -7499,7 +7378,7 @@
                                   <w:b/>
                                 </w:rPr>
                               </w:pPr>
-                              <w:bookmarkStart w:id="7" w:name="_Toc65240765"/>
+                              <w:bookmarkStart w:id="12" w:name="_Toc65240765"/>
                               <w:r>
                                 <w:rPr>
                                   <w:rFonts w:ascii="Times New Roman" w:hAnsi="Times New Roman" w:cs="Times New Roman"/>
@@ -7508,7 +7387,7 @@
                                 </w:rPr>
                                 <w:t>Руководитель</w:t>
                               </w:r>
-                              <w:bookmarkEnd w:id="7"/>
+                              <w:bookmarkEnd w:id="12"/>
                             </w:p>
                             <w:p>
                               <w:pPr>
@@ -7519,7 +7398,7 @@
                                   <w:b/>
                                 </w:rPr>
                               </w:pPr>
-                              <w:bookmarkStart w:id="8" w:name="_Toc65240766"/>
+                              <w:bookmarkStart w:id="13" w:name="_Toc65240766"/>
                               <w:r>
                                 <w:rPr>
                                   <w:rFonts w:ascii="Times New Roman" w:hAnsi="Times New Roman" w:cs="Times New Roman"/>
@@ -7543,7 +7422,7 @@
                                 </w:rPr>
                                 <w:t>НГТУ</w:t>
                               </w:r>
-                              <w:bookmarkEnd w:id="8"/>
+                              <w:bookmarkEnd w:id="13"/>
                             </w:p>
                             <w:p>
                               <w:pPr>
@@ -7726,7 +7605,7 @@
                                   <w:sz w:val="24"/>
                                 </w:rPr>
                               </w:pPr>
-                              <w:bookmarkStart w:id="9" w:name="_Toc65240767"/>
+                              <w:bookmarkStart w:id="14" w:name="_Toc65240767"/>
                               <w:r>
                                 <w:rPr>
                                   <w:rFonts w:ascii="Times New Roman" w:hAnsi="Times New Roman" w:cs="Times New Roman"/>
@@ -7735,7 +7614,7 @@
                                 </w:rPr>
                                 <w:t>Студент</w:t>
                               </w:r>
-                              <w:bookmarkEnd w:id="9"/>
+                              <w:bookmarkEnd w:id="14"/>
                             </w:p>
                             <w:p>
                               <w:pPr>
@@ -7897,8 +7776,8 @@
           </mc:Choice>
           <mc:Fallback>
             <w:pict>
-              <v:group id="Группа 570" o:spid="_x0000_s1055" style="position:absolute;left:0;text-align:left;margin-left:-5.45pt;margin-top:11.05pt;width:497.3pt;height:137.1pt;z-index:251659264" coordsize="63157,17410" o:gfxdata="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">
-                <v:rect id="Rectangle 62" o:spid="_x0000_s1056" style="position:absolute;width:22078;height:17272;visibility:visible;mso-wrap-style:square;v-text-anchor:top" o:gfxdata="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" stroked="f">
+              <v:group w14:anchorId="2D81545B" id="Группа 570" o:spid="_x0000_s1052" style="position:absolute;left:0;text-align:left;margin-left:-5.45pt;margin-top:11.05pt;width:497.3pt;height:137.1pt;z-index:251659264" coordsize="63157,17410" o:gfxdata="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">
+                <v:rect id="Rectangle 62" o:spid="_x0000_s1053" style="position:absolute;width:22078;height:17272;visibility:visible;mso-wrap-style:square;v-text-anchor:top" o:gfxdata="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" stroked="f">
                   <v:textbox>
                     <w:txbxContent>
                       <w:p>
@@ -7910,7 +7789,7 @@
                             <w:b/>
                           </w:rPr>
                         </w:pPr>
-                        <w:bookmarkStart w:id="16" w:name="_Toc65240765"/>
+                        <w:bookmarkStart w:id="15" w:name="_Toc65240765"/>
                         <w:r>
                           <w:rPr>
                             <w:rFonts w:ascii="Times New Roman" w:hAnsi="Times New Roman" w:cs="Times New Roman"/>
@@ -7919,7 +7798,7 @@
                           </w:rPr>
                           <w:t>Руководитель</w:t>
                         </w:r>
-                        <w:bookmarkEnd w:id="16"/>
+                        <w:bookmarkEnd w:id="15"/>
                       </w:p>
                       <w:p>
                         <w:pPr>
@@ -7930,7 +7809,7 @@
                             <w:b/>
                           </w:rPr>
                         </w:pPr>
-                        <w:bookmarkStart w:id="17" w:name="_Toc65240766"/>
+                        <w:bookmarkStart w:id="16" w:name="_Toc65240766"/>
                         <w:r>
                           <w:rPr>
                             <w:rFonts w:ascii="Times New Roman" w:hAnsi="Times New Roman" w:cs="Times New Roman"/>
@@ -7954,7 +7833,7 @@
                           </w:rPr>
                           <w:t>НГТУ</w:t>
                         </w:r>
-                        <w:bookmarkEnd w:id="17"/>
+                        <w:bookmarkEnd w:id="16"/>
                       </w:p>
                       <w:p>
                         <w:pPr>
@@ -8090,7 +7969,7 @@
                     </w:txbxContent>
                   </v:textbox>
                 </v:rect>
-                <v:rect id="Rectangle 64" o:spid="_x0000_s1057" style="position:absolute;left:41078;top:138;width:22079;height:17272;visibility:visible;mso-wrap-style:square;v-text-anchor:top" o:gfxdata="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" stroked="f">
+                <v:rect id="Rectangle 64" o:spid="_x0000_s1054" style="position:absolute;left:41078;top:138;width:22079;height:17272;visibility:visible;mso-wrap-style:square;v-text-anchor:top" o:gfxdata="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" stroked="f">
                   <v:textbox>
                     <w:txbxContent>
                       <w:p>
@@ -8103,7 +7982,7 @@
                             <w:sz w:val="24"/>
                           </w:rPr>
                         </w:pPr>
-                        <w:bookmarkStart w:id="18" w:name="_Toc65240767"/>
+                        <w:bookmarkStart w:id="17" w:name="_Toc65240767"/>
                         <w:r>
                           <w:rPr>
                             <w:rFonts w:ascii="Times New Roman" w:hAnsi="Times New Roman" w:cs="Times New Roman"/>
@@ -8112,7 +7991,7 @@
                           </w:rPr>
                           <w:t>Студент</w:t>
                         </w:r>
-                        <w:bookmarkEnd w:id="18"/>
+                        <w:bookmarkEnd w:id="17"/>
                       </w:p>
                       <w:p>
                         <w:pPr>
@@ -8291,15 +8170,15 @@
         <mc:AlternateContent>
           <mc:Choice Requires="wps">
             <w:drawing>
-              <wp:anchor distT="45720" distB="45720" distL="114300" distR="114300" simplePos="0" relativeHeight="251666432" behindDoc="0" locked="0" layoutInCell="1" allowOverlap="1">
+              <wp:anchor distT="45720" distB="45720" distL="114300" distR="114300" simplePos="0" relativeHeight="251666432" behindDoc="0" locked="0" layoutInCell="1" allowOverlap="1" wp14:anchorId="3F785AC2" wp14:editId="073EA357">
                 <wp:simplePos x="0" y="0"/>
                 <wp:positionH relativeFrom="margin">
-                  <wp:posOffset>4156075</wp:posOffset>
+                  <wp:posOffset>3746608</wp:posOffset>
                 </wp:positionH>
                 <wp:positionV relativeFrom="paragraph">
-                  <wp:posOffset>98425</wp:posOffset>
+                  <wp:posOffset>98747</wp:posOffset>
                 </wp:positionV>
-                <wp:extent cx="1960245" cy="266700"/>
+                <wp:extent cx="2683634" cy="266700"/>
                 <wp:effectExtent l="0" t="0" r="0" b="0"/>
                 <wp:wrapNone/>
                 <wp:docPr id="569" name="Надпись 569"/>
@@ -8315,7 +8194,7 @@
                       <wps:spPr bwMode="auto">
                         <a:xfrm>
                           <a:off x="0" y="0"/>
-                          <a:ext cx="1960245" cy="266700"/>
+                          <a:ext cx="2683634" cy="266700"/>
                         </a:xfrm>
                         <a:prstGeom prst="rect">
                           <a:avLst/>
@@ -8358,8 +8237,28 @@
                                 <w:color w:val="000000"/>
                                 <w:sz w:val="24"/>
                               </w:rPr>
-                              <w:t xml:space="preserve"> А.К.</w:t>
+                              <w:t xml:space="preserve"> А</w:t>
                             </w:r>
+                            <w:r>
+                              <w:rPr>
+                                <w:rFonts w:ascii="Times New Roman" w:hAnsi="Times New Roman" w:cs="Times New Roman"/>
+                                <w:i/>
+                                <w:color w:val="000000"/>
+                                <w:sz w:val="24"/>
+                              </w:rPr>
+                              <w:t>нтон Константинович</w:t>
+                            </w:r>
+                          </w:p>
+                          <w:p>
+                            <w:pPr>
+                              <w:jc w:val="center"/>
+                              <w:rPr>
+                                <w:rFonts w:ascii="Times New Roman" w:hAnsi="Times New Roman" w:cs="Times New Roman"/>
+                                <w:i/>
+                                <w:color w:val="000000"/>
+                                <w:sz w:val="24"/>
+                              </w:rPr>
+                            </w:pPr>
                           </w:p>
                         </w:txbxContent>
                       </wps:txbx>
@@ -8380,7 +8279,7 @@
           </mc:Choice>
           <mc:Fallback>
             <w:pict>
-              <v:shape id="Надпись 569" o:spid="_x0000_s1058" type="#_x0000_t202" style="position:absolute;left:0;text-align:left;margin-left:327.25pt;margin-top:7.75pt;width:154.35pt;height:21pt;z-index:251666432;visibility:visible;mso-wrap-style:square;mso-width-percent:0;mso-height-percent:200;mso-wrap-distance-left:9pt;mso-wrap-distance-top:3.6pt;mso-wrap-distance-right:9pt;mso-wrap-distance-bottom:3.6pt;mso-position-horizontal:absolute;mso-position-horizontal-relative:margin;mso-position-vertical:absolute;mso-position-vertical-relative:text;mso-width-percent:0;mso-height-percent:200;mso-width-relative:margin;mso-height-relative:margin;v-text-anchor:top" o:gfxdata="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" filled="f" stroked="f">
+              <v:shape w14:anchorId="3F785AC2" id="Надпись 569" o:spid="_x0000_s1055" type="#_x0000_t202" style="position:absolute;left:0;text-align:left;margin-left:295pt;margin-top:7.8pt;width:211.3pt;height:21pt;z-index:251666432;visibility:visible;mso-wrap-style:square;mso-width-percent:0;mso-height-percent:200;mso-wrap-distance-left:9pt;mso-wrap-distance-top:3.6pt;mso-wrap-distance-right:9pt;mso-wrap-distance-bottom:3.6pt;mso-position-horizontal:absolute;mso-position-horizontal-relative:margin;mso-position-vertical:absolute;mso-position-vertical-relative:text;mso-width-percent:0;mso-height-percent:200;mso-width-relative:margin;mso-height-relative:margin;v-text-anchor:top" o:gfxdata="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" filled="f" stroked="f">
                 <v:textbox style="mso-fit-shape-to-text:t">
                   <w:txbxContent>
                     <w:p>
@@ -8411,8 +8310,28 @@
                           <w:color w:val="000000"/>
                           <w:sz w:val="24"/>
                         </w:rPr>
-                        <w:t xml:space="preserve"> А.К.</w:t>
+                        <w:t xml:space="preserve"> А</w:t>
                       </w:r>
+                      <w:r>
+                        <w:rPr>
+                          <w:rFonts w:ascii="Times New Roman" w:hAnsi="Times New Roman" w:cs="Times New Roman"/>
+                          <w:i/>
+                          <w:color w:val="000000"/>
+                          <w:sz w:val="24"/>
+                        </w:rPr>
+                        <w:t>нтон Константинович</w:t>
+                      </w:r>
+                    </w:p>
+                    <w:p>
+                      <w:pPr>
+                        <w:jc w:val="center"/>
+                        <w:rPr>
+                          <w:rFonts w:ascii="Times New Roman" w:hAnsi="Times New Roman" w:cs="Times New Roman"/>
+                          <w:i/>
+                          <w:color w:val="000000"/>
+                          <w:sz w:val="24"/>
+                        </w:rPr>
+                      </w:pPr>
                     </w:p>
                   </w:txbxContent>
                 </v:textbox>
@@ -8430,15 +8349,15 @@
         <mc:AlternateContent>
           <mc:Choice Requires="wps">
             <w:drawing>
-              <wp:anchor distT="45720" distB="45720" distL="114300" distR="114300" simplePos="0" relativeHeight="251665408" behindDoc="0" locked="0" layoutInCell="1" allowOverlap="1">
+              <wp:anchor distT="45720" distB="45720" distL="114300" distR="114300" simplePos="0" relativeHeight="251665408" behindDoc="0" locked="0" layoutInCell="1" allowOverlap="1" wp14:anchorId="090CF270" wp14:editId="50BD5E25">
                 <wp:simplePos x="0" y="0"/>
                 <wp:positionH relativeFrom="margin">
                   <wp:align>left</wp:align>
                 </wp:positionH>
                 <wp:positionV relativeFrom="paragraph">
-                  <wp:posOffset>85725</wp:posOffset>
+                  <wp:posOffset>86871</wp:posOffset>
                 </wp:positionV>
-                <wp:extent cx="1960245" cy="266700"/>
+                <wp:extent cx="2101933" cy="266700"/>
                 <wp:effectExtent l="0" t="0" r="0" b="0"/>
                 <wp:wrapNone/>
                 <wp:docPr id="568" name="Надпись 568"/>
@@ -8454,7 +8373,7 @@
                       <wps:spPr bwMode="auto">
                         <a:xfrm>
                           <a:off x="0" y="0"/>
-                          <a:ext cx="1960245" cy="266700"/>
+                          <a:ext cx="2101933" cy="266700"/>
                         </a:xfrm>
                         <a:prstGeom prst="rect">
                           <a:avLst/>
@@ -8474,20 +8393,37 @@
                               <w:jc w:val="center"/>
                               <w:rPr>
                                 <w:rFonts w:ascii="Times New Roman" w:hAnsi="Times New Roman" w:cs="Times New Roman"/>
+                                <w:color w:val="000000"/>
+                                <w:sz w:val="24"/>
+                              </w:rPr>
+                            </w:pPr>
+                            <w:r>
+                              <w:rPr>
+                                <w:rFonts w:ascii="Times New Roman" w:hAnsi="Times New Roman" w:cs="Times New Roman"/>
+                                <w:color w:val="000000"/>
+                                <w:sz w:val="24"/>
+                              </w:rPr>
+                              <w:t>Новицкая Ю</w:t>
+                            </w:r>
+                            <w:r>
+                              <w:rPr>
+                                <w:rFonts w:ascii="Times New Roman" w:hAnsi="Times New Roman" w:cs="Times New Roman"/>
+                                <w:color w:val="000000"/>
+                                <w:sz w:val="24"/>
+                              </w:rPr>
+                              <w:t>лия Вадимовна</w:t>
+                            </w:r>
+                          </w:p>
+                          <w:p>
+                            <w:pPr>
+                              <w:jc w:val="center"/>
+                              <w:rPr>
+                                <w:rFonts w:ascii="Times New Roman" w:hAnsi="Times New Roman" w:cs="Times New Roman"/>
                                 <w:i/>
                                 <w:color w:val="000000"/>
                                 <w:sz w:val="24"/>
                               </w:rPr>
                             </w:pPr>
-                            <w:r>
-                              <w:rPr>
-                                <w:rFonts w:ascii="Times New Roman" w:hAnsi="Times New Roman" w:cs="Times New Roman"/>
-                                <w:i/>
-                                <w:color w:val="000000"/>
-                                <w:sz w:val="24"/>
-                              </w:rPr>
-                              <w:t>Новицкая Ю.В.</w:t>
-                            </w:r>
                           </w:p>
                         </w:txbxContent>
                       </wps:txbx>
@@ -8508,7 +8444,7 @@
           </mc:Choice>
           <mc:Fallback>
             <w:pict>
-              <v:shape id="Надпись 568" o:spid="_x0000_s1059" type="#_x0000_t202" style="position:absolute;left:0;text-align:left;margin-left:0;margin-top:6.75pt;width:154.35pt;height:21pt;z-index:251665408;visibility:visible;mso-wrap-style:square;mso-width-percent:0;mso-height-percent:200;mso-wrap-distance-left:9pt;mso-wrap-distance-top:3.6pt;mso-wrap-distance-right:9pt;mso-wrap-distance-bottom:3.6pt;mso-position-horizontal:left;mso-position-horizontal-relative:margin;mso-position-vertical:absolute;mso-position-vertical-relative:text;mso-width-percent:0;mso-height-percent:200;mso-width-relative:margin;mso-height-relative:margin;v-text-anchor:top" o:gfxdata="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" filled="f" stroked="f">
+              <v:shape w14:anchorId="090CF270" id="Надпись 568" o:spid="_x0000_s1056" type="#_x0000_t202" style="position:absolute;left:0;text-align:left;margin-left:0;margin-top:6.85pt;width:165.5pt;height:21pt;z-index:251665408;visibility:visible;mso-wrap-style:square;mso-width-percent:0;mso-height-percent:200;mso-wrap-distance-left:9pt;mso-wrap-distance-top:3.6pt;mso-wrap-distance-right:9pt;mso-wrap-distance-bottom:3.6pt;mso-position-horizontal:left;mso-position-horizontal-relative:margin;mso-position-vertical:absolute;mso-position-vertical-relative:text;mso-width-percent:0;mso-height-percent:200;mso-width-relative:margin;mso-height-relative:margin;v-text-anchor:top" o:gfxdata="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" filled="f" stroked="f">
                 <v:textbox style="mso-fit-shape-to-text:t">
                   <w:txbxContent>
                     <w:p>
@@ -8516,20 +8452,37 @@
                         <w:jc w:val="center"/>
                         <w:rPr>
                           <w:rFonts w:ascii="Times New Roman" w:hAnsi="Times New Roman" w:cs="Times New Roman"/>
+                          <w:color w:val="000000"/>
+                          <w:sz w:val="24"/>
+                        </w:rPr>
+                      </w:pPr>
+                      <w:r>
+                        <w:rPr>
+                          <w:rFonts w:ascii="Times New Roman" w:hAnsi="Times New Roman" w:cs="Times New Roman"/>
+                          <w:color w:val="000000"/>
+                          <w:sz w:val="24"/>
+                        </w:rPr>
+                        <w:t>Новицкая Ю</w:t>
+                      </w:r>
+                      <w:r>
+                        <w:rPr>
+                          <w:rFonts w:ascii="Times New Roman" w:hAnsi="Times New Roman" w:cs="Times New Roman"/>
+                          <w:color w:val="000000"/>
+                          <w:sz w:val="24"/>
+                        </w:rPr>
+                        <w:t>лия Вадимовна</w:t>
+                      </w:r>
+                    </w:p>
+                    <w:p>
+                      <w:pPr>
+                        <w:jc w:val="center"/>
+                        <w:rPr>
+                          <w:rFonts w:ascii="Times New Roman" w:hAnsi="Times New Roman" w:cs="Times New Roman"/>
                           <w:i/>
                           <w:color w:val="000000"/>
                           <w:sz w:val="24"/>
                         </w:rPr>
                       </w:pPr>
-                      <w:r>
-                        <w:rPr>
-                          <w:rFonts w:ascii="Times New Roman" w:hAnsi="Times New Roman" w:cs="Times New Roman"/>
-                          <w:i/>
-                          <w:color w:val="000000"/>
-                          <w:sz w:val="24"/>
-                        </w:rPr>
-                        <w:t>Новицкая Ю.В.</w:t>
-                      </w:r>
                     </w:p>
                   </w:txbxContent>
                 </v:textbox>
@@ -8546,8 +8499,6 @@
         <w:ind w:left="390"/>
         <w:jc w:val="left"/>
       </w:pPr>
-      <w:bookmarkStart w:id="10" w:name="_GoBack"/>
-      <w:bookmarkEnd w:id="10"/>
     </w:p>
     <w:p>
       <w:pPr>
@@ -8563,7 +8514,7 @@
         <mc:AlternateContent>
           <mc:Choice Requires="wps">
             <w:drawing>
-              <wp:anchor distT="45720" distB="45720" distL="114300" distR="114300" simplePos="0" relativeHeight="251667456" behindDoc="0" locked="0" layoutInCell="1" allowOverlap="1">
+              <wp:anchor distT="45720" distB="45720" distL="114300" distR="114300" simplePos="0" relativeHeight="251667456" behindDoc="0" locked="0" layoutInCell="1" allowOverlap="1" wp14:anchorId="0BD198C5" wp14:editId="02DE838E">
                 <wp:simplePos x="0" y="0"/>
                 <wp:positionH relativeFrom="margin">
                   <wp:posOffset>6350</wp:posOffset>
@@ -8661,7 +8612,7 @@
           </mc:Choice>
           <mc:Fallback>
             <w:pict>
-              <v:shape id="Надпись 566" o:spid="_x0000_s1060" type="#_x0000_t202" style="position:absolute;left:0;text-align:left;margin-left:.5pt;margin-top:6.15pt;width:154.35pt;height:21pt;z-index:251667456;visibility:visible;mso-wrap-style:square;mso-width-percent:0;mso-height-percent:200;mso-wrap-distance-left:9pt;mso-wrap-distance-top:3.6pt;mso-wrap-distance-right:9pt;mso-wrap-distance-bottom:3.6pt;mso-position-horizontal:absolute;mso-position-horizontal-relative:margin;mso-position-vertical:absolute;mso-position-vertical-relative:text;mso-width-percent:0;mso-height-percent:200;mso-width-relative:margin;mso-height-relative:margin;v-text-anchor:top" o:gfxdata="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" filled="f" stroked="f">
+              <v:shape w14:anchorId="0BD198C5" id="Надпись 566" o:spid="_x0000_s1057" type="#_x0000_t202" style="position:absolute;left:0;text-align:left;margin-left:.5pt;margin-top:6.15pt;width:154.35pt;height:21pt;z-index:251667456;visibility:visible;mso-wrap-style:square;mso-width-percent:0;mso-height-percent:200;mso-wrap-distance-left:9pt;mso-wrap-distance-top:3.6pt;mso-wrap-distance-right:9pt;mso-wrap-distance-bottom:3.6pt;mso-position-horizontal:absolute;mso-position-horizontal-relative:margin;mso-position-vertical:absolute;mso-position-vertical-relative:text;mso-width-percent:0;mso-height-percent:200;mso-width-relative:margin;mso-height-relative:margin;v-text-anchor:top" o:gfxdata="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" filled="f" stroked="f">
                 <v:textbox style="mso-fit-shape-to-text:t">
                   <w:txbxContent>
                     <w:p>
@@ -8720,7 +8671,7 @@
         <mc:AlternateContent>
           <mc:Choice Requires="wps">
             <w:drawing>
-              <wp:anchor distT="45720" distB="45720" distL="114300" distR="114300" simplePos="0" relativeHeight="251668480" behindDoc="0" locked="0" layoutInCell="1" allowOverlap="1">
+              <wp:anchor distT="45720" distB="45720" distL="114300" distR="114300" simplePos="0" relativeHeight="251668480" behindDoc="0" locked="0" layoutInCell="1" allowOverlap="1" wp14:anchorId="2D6984BA" wp14:editId="44159882">
                 <wp:simplePos x="0" y="0"/>
                 <wp:positionH relativeFrom="margin">
                   <wp:posOffset>4163060</wp:posOffset>
@@ -8798,7 +8749,7 @@
           </mc:Choice>
           <mc:Fallback>
             <w:pict>
-              <v:shape id="Надпись 567" o:spid="_x0000_s1061" type="#_x0000_t202" style="position:absolute;left:0;text-align:left;margin-left:327.8pt;margin-top:6.8pt;width:154.35pt;height:21pt;z-index:251668480;visibility:visible;mso-wrap-style:square;mso-width-percent:0;mso-height-percent:200;mso-wrap-distance-left:9pt;mso-wrap-distance-top:3.6pt;mso-wrap-distance-right:9pt;mso-wrap-distance-bottom:3.6pt;mso-position-horizontal:absolute;mso-position-horizontal-relative:margin;mso-position-vertical:absolute;mso-position-vertical-relative:text;mso-width-percent:0;mso-height-percent:200;mso-width-relative:margin;mso-height-relative:margin;v-text-anchor:top" o:gfxdata="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" filled="f" stroked="f">
+              <v:shape w14:anchorId="2D6984BA" id="Надпись 567" o:spid="_x0000_s1058" type="#_x0000_t202" style="position:absolute;left:0;text-align:left;margin-left:327.8pt;margin-top:6.8pt;width:154.35pt;height:21pt;z-index:251668480;visibility:visible;mso-wrap-style:square;mso-width-percent:0;mso-height-percent:200;mso-wrap-distance-left:9pt;mso-wrap-distance-top:3.6pt;mso-wrap-distance-right:9pt;mso-wrap-distance-bottom:3.6pt;mso-position-horizontal:absolute;mso-position-horizontal-relative:margin;mso-position-vertical:absolute;mso-position-vertical-relative:text;mso-width-percent:0;mso-height-percent:200;mso-width-relative:margin;mso-height-relative:margin;v-text-anchor:top" o:gfxdata="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" filled="f" stroked="f">
                 <v:textbox style="mso-fit-shape-to-text:t">
                   <w:txbxContent>
                     <w:p>
@@ -8886,7 +8837,7 @@
         <mc:AlternateContent>
           <mc:Choice Requires="wps">
             <w:drawing>
-              <wp:anchor distT="0" distB="0" distL="114300" distR="114300" simplePos="0" relativeHeight="251700224" behindDoc="0" locked="0" layoutInCell="0" allowOverlap="1">
+              <wp:anchor distT="0" distB="0" distL="114300" distR="114300" simplePos="0" relativeHeight="251691008" behindDoc="0" locked="0" layoutInCell="0" allowOverlap="1" wp14:anchorId="0B8881E8" wp14:editId="0EEC4A1F">
                 <wp:simplePos x="0" y="0"/>
                 <wp:positionH relativeFrom="column">
                   <wp:posOffset>20332</wp:posOffset>
@@ -8949,21 +8900,56 @@
                                 <w:rFonts w:ascii="Times New Roman" w:hAnsi="Times New Roman" w:cs="Times New Roman"/>
                                 <w:sz w:val="24"/>
                               </w:rPr>
-                              <w:t>Тема утверждена приказом по НГТУ № _____</w:t>
+                              <w:t xml:space="preserve">Тема </w:t>
                             </w:r>
                             <w:r>
                               <w:rPr>
                                 <w:rFonts w:ascii="Times New Roman" w:hAnsi="Times New Roman" w:cs="Times New Roman"/>
                                 <w:sz w:val="24"/>
                               </w:rPr>
-                              <w:t>____ от «____» ___________ 2021</w:t>
+                              <w:t>утверждена приказом по НГТУ № 737/2</w:t>
                             </w:r>
                             <w:r>
                               <w:rPr>
                                 <w:rFonts w:ascii="Times New Roman" w:hAnsi="Times New Roman" w:cs="Times New Roman"/>
                                 <w:sz w:val="24"/>
                               </w:rPr>
-                              <w:t>г.</w:t>
+                              <w:t xml:space="preserve"> от</w:t>
+                            </w:r>
+                            <w:r>
+                              <w:rPr>
+                                <w:rFonts w:ascii="Times New Roman" w:hAnsi="Times New Roman" w:cs="Times New Roman"/>
+                                <w:sz w:val="24"/>
+                              </w:rPr>
+                              <w:t xml:space="preserve"> 25</w:t>
+                            </w:r>
+                            <w:r>
+                              <w:rPr>
+                                <w:rFonts w:ascii="Times New Roman" w:hAnsi="Times New Roman" w:cs="Times New Roman"/>
+                                <w:sz w:val="24"/>
+                              </w:rPr>
+                              <w:t xml:space="preserve"> </w:t>
+                            </w:r>
+                            <w:r>
+                              <w:rPr>
+                                <w:rFonts w:ascii="Times New Roman" w:hAnsi="Times New Roman" w:cs="Times New Roman"/>
+                                <w:sz w:val="24"/>
+                              </w:rPr>
+                              <w:t>февраля</w:t>
+                            </w:r>
+                            <w:r>
+                              <w:rPr>
+                                <w:rFonts w:ascii="Times New Roman" w:hAnsi="Times New Roman" w:cs="Times New Roman"/>
+                                <w:sz w:val="24"/>
+                              </w:rPr>
+                              <w:t xml:space="preserve"> </w:t>
+                            </w:r>
+                            <w:r>
+                              <w:rPr>
+                                <w:rFonts w:ascii="Times New Roman" w:hAnsi="Times New Roman" w:cs="Times New Roman"/>
+                                <w:sz w:val="24"/>
+                              </w:rPr>
+                              <w:t>2021г.</w:t>
                             </w:r>
                           </w:p>
                           <w:p>
@@ -8973,13 +8959,10 @@
                               <w:jc w:val="left"/>
                             </w:pPr>
                             <w:r>
-                              <w:t xml:space="preserve">              изменена приказом по НГТУ № _____</w:t>
+                              <w:t xml:space="preserve">              </w:t>
                             </w:r>
                             <w:r>
-                              <w:t>____ от «____» ___________ 2021</w:t>
-                            </w:r>
-                            <w:r>
-                              <w:t xml:space="preserve"> г.</w:t>
+                              <w:t>изменена приказом по НГТУ № _________ от «____» ___________ 2021 г.</w:t>
                             </w:r>
                           </w:p>
                           <w:p>
@@ -9054,7 +9037,15 @@
                               <w:rPr>
                                 <w:rFonts w:ascii="Times New Roman" w:hAnsi="Times New Roman" w:cs="Times New Roman"/>
                               </w:rPr>
-                              <w:t>(подпись секретаря государственной экзаменационной комиссии по защите ВКР, дата)</w:t>
+                              <w:t>(под</w:t>
+                            </w:r>
+                            <w:bookmarkStart w:id="18" w:name="_GoBack"/>
+                            <w:bookmarkEnd w:id="18"/>
+                            <w:r>
+                              <w:rPr>
+                                <w:rFonts w:ascii="Times New Roman" w:hAnsi="Times New Roman" w:cs="Times New Roman"/>
+                              </w:rPr>
+                              <w:t>пись секретаря государственной экзаменационной комиссии по защите ВКР, дата)</w:t>
                             </w:r>
                           </w:p>
                           <w:p>
@@ -9127,7 +9118,7 @@
           </mc:Choice>
           <mc:Fallback>
             <w:pict>
-              <v:rect id="Прямоугольник 564" o:spid="_x0000_s1060" style="position:absolute;left:0;text-align:left;margin-left:1.6pt;margin-top:.55pt;width:458.85pt;height:191.55pt;z-index:251700224;visibility:visible;mso-wrap-style:square;mso-width-percent:0;mso-height-percent:0;mso-wrap-distance-left:9pt;mso-wrap-distance-top:0;mso-wrap-distance-right:9pt;mso-wrap-distance-bottom:0;mso-position-horizontal:absolute;mso-position-horizontal-relative:text;mso-position-vertical:absolute;mso-position-vertical-relative:text;mso-width-percent:0;mso-height-percent:0;mso-width-relative:page;mso-height-relative:page;v-text-anchor:top" o:gfxdata="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" o:allowincell="f" stroked="f">
+              <v:rect w14:anchorId="0B8881E8" id="Прямоугольник 564" o:spid="_x0000_s1059" style="position:absolute;left:0;text-align:left;margin-left:1.6pt;margin-top:.55pt;width:458.85pt;height:191.55pt;z-index:251691008;visibility:visible;mso-wrap-style:square;mso-width-percent:0;mso-height-percent:0;mso-wrap-distance-left:9pt;mso-wrap-distance-top:0;mso-wrap-distance-right:9pt;mso-wrap-distance-bottom:0;mso-position-horizontal:absolute;mso-position-horizontal-relative:text;mso-position-vertical:absolute;mso-position-vertical-relative:text;mso-width-percent:0;mso-height-percent:0;mso-width-relative:page;mso-height-relative:page;v-text-anchor:top" o:gfxdata="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" o:allowincell="f" stroked="f">
                 <v:textbox>
                   <w:txbxContent>
                     <w:p>
@@ -9143,21 +9134,56 @@
                           <w:rFonts w:ascii="Times New Roman" w:hAnsi="Times New Roman" w:cs="Times New Roman"/>
                           <w:sz w:val="24"/>
                         </w:rPr>
-                        <w:t>Тема утверждена приказом по НГТУ № _____</w:t>
+                        <w:t xml:space="preserve">Тема </w:t>
                       </w:r>
                       <w:r>
                         <w:rPr>
                           <w:rFonts w:ascii="Times New Roman" w:hAnsi="Times New Roman" w:cs="Times New Roman"/>
                           <w:sz w:val="24"/>
                         </w:rPr>
-                        <w:t>____ от «____» ___________ 2021</w:t>
+                        <w:t>утверждена приказом по НГТУ № 737/2</w:t>
                       </w:r>
                       <w:r>
                         <w:rPr>
                           <w:rFonts w:ascii="Times New Roman" w:hAnsi="Times New Roman" w:cs="Times New Roman"/>
                           <w:sz w:val="24"/>
                         </w:rPr>
-                        <w:t>г.</w:t>
+                        <w:t xml:space="preserve"> от</w:t>
+                      </w:r>
+                      <w:r>
+                        <w:rPr>
+                          <w:rFonts w:ascii="Times New Roman" w:hAnsi="Times New Roman" w:cs="Times New Roman"/>
+                          <w:sz w:val="24"/>
+                        </w:rPr>
+                        <w:t xml:space="preserve"> 25</w:t>
+                      </w:r>
+                      <w:r>
+                        <w:rPr>
+                          <w:rFonts w:ascii="Times New Roman" w:hAnsi="Times New Roman" w:cs="Times New Roman"/>
+                          <w:sz w:val="24"/>
+                        </w:rPr>
+                        <w:t xml:space="preserve"> </w:t>
+                      </w:r>
+                      <w:r>
+                        <w:rPr>
+                          <w:rFonts w:ascii="Times New Roman" w:hAnsi="Times New Roman" w:cs="Times New Roman"/>
+                          <w:sz w:val="24"/>
+                        </w:rPr>
+                        <w:t>февраля</w:t>
+                      </w:r>
+                      <w:r>
+                        <w:rPr>
+                          <w:rFonts w:ascii="Times New Roman" w:hAnsi="Times New Roman" w:cs="Times New Roman"/>
+                          <w:sz w:val="24"/>
+                        </w:rPr>
+                        <w:t xml:space="preserve"> </w:t>
+                      </w:r>
+                      <w:r>
+                        <w:rPr>
+                          <w:rFonts w:ascii="Times New Roman" w:hAnsi="Times New Roman" w:cs="Times New Roman"/>
+                          <w:sz w:val="24"/>
+                        </w:rPr>
+                        <w:t>2021г.</w:t>
                       </w:r>
                     </w:p>
                     <w:p>
@@ -9170,13 +9196,7 @@
                         <w:t xml:space="preserve">              </w:t>
                       </w:r>
                       <w:r>
-                        <w:t>изменена приказом по НГТУ № _____</w:t>
-                      </w:r>
-                      <w:r>
-                        <w:t>____ от «____» ___________ 2021</w:t>
-                      </w:r>
-                      <w:r>
-                        <w:t xml:space="preserve"> г.</w:t>
+                        <w:t>изменена приказом по НГТУ № _________ от «____» ___________ 2021 г.</w:t>
                       </w:r>
                     </w:p>
                     <w:p>
@@ -9251,7 +9271,15 @@
                         <w:rPr>
                           <w:rFonts w:ascii="Times New Roman" w:hAnsi="Times New Roman" w:cs="Times New Roman"/>
                         </w:rPr>
-                        <w:t>(подпись секретаря государственной экзаменационной комиссии по защите ВКР, дата)</w:t>
+                        <w:t>(под</w:t>
+                      </w:r>
+                      <w:bookmarkStart w:id="19" w:name="_GoBack"/>
+                      <w:bookmarkEnd w:id="19"/>
+                      <w:r>
+                        <w:rPr>
+                          <w:rFonts w:ascii="Times New Roman" w:hAnsi="Times New Roman" w:cs="Times New Roman"/>
+                        </w:rPr>
+                        <w:t>пись секретаря государственной экзаменационной комиссии по защите ВКР, дата)</w:t>
                       </w:r>
                     </w:p>
                     <w:p>
@@ -9334,7 +9362,7 @@
         <mc:AlternateContent>
           <mc:Choice Requires="wps">
             <w:drawing>
-              <wp:anchor distT="45720" distB="45720" distL="114300" distR="114300" simplePos="0" relativeHeight="251680768" behindDoc="0" locked="0" layoutInCell="1" allowOverlap="1">
+              <wp:anchor distT="45720" distB="45720" distL="114300" distR="114300" simplePos="0" relativeHeight="251679744" behindDoc="0" locked="0" layoutInCell="1" allowOverlap="1" wp14:anchorId="19E43A84" wp14:editId="63A596B8">
                 <wp:simplePos x="0" y="0"/>
                 <wp:positionH relativeFrom="margin">
                   <wp:posOffset>5414645</wp:posOffset>
@@ -9412,7 +9440,7 @@
           </mc:Choice>
           <mc:Fallback>
             <w:pict>
-              <v:shape id="Надпись 562" o:spid="_x0000_s1065" type="#_x0000_t202" style="position:absolute;left:0;text-align:left;margin-left:426.35pt;margin-top:1pt;width:21.25pt;height:21pt;z-index:251680768;visibility:visible;mso-wrap-style:square;mso-width-percent:0;mso-height-percent:200;mso-wrap-distance-left:9pt;mso-wrap-distance-top:3.6pt;mso-wrap-distance-right:9pt;mso-wrap-distance-bottom:3.6pt;mso-position-horizontal:absolute;mso-position-horizontal-relative:margin;mso-position-vertical:absolute;mso-position-vertical-relative:text;mso-width-percent:0;mso-height-percent:200;mso-width-relative:margin;mso-height-relative:margin;v-text-anchor:top" o:gfxdata="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" filled="f" stroked="f">
+              <v:shape w14:anchorId="19E43A84" id="Надпись 562" o:spid="_x0000_s1060" type="#_x0000_t202" style="position:absolute;left:0;text-align:left;margin-left:426.35pt;margin-top:1pt;width:21.25pt;height:21pt;z-index:251679744;visibility:visible;mso-wrap-style:square;mso-width-percent:0;mso-height-percent:200;mso-wrap-distance-left:9pt;mso-wrap-distance-top:3.6pt;mso-wrap-distance-right:9pt;mso-wrap-distance-bottom:3.6pt;mso-position-horizontal:absolute;mso-position-horizontal-relative:margin;mso-position-vertical:absolute;mso-position-vertical-relative:text;mso-width-percent:0;mso-height-percent:200;mso-width-relative:margin;mso-height-relative:margin;v-text-anchor:top" o:gfxdata="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" filled="f" stroked="f">
                 <v:textbox style="mso-fit-shape-to-text:t">
                   <w:txbxContent>
                     <w:p>
@@ -9458,16 +9486,16 @@
         <mc:AlternateContent>
           <mc:Choice Requires="wps">
             <w:drawing>
-              <wp:anchor distT="0" distB="0" distL="114300" distR="114300" simplePos="0" relativeHeight="251701248" behindDoc="0" locked="0" layoutInCell="1" allowOverlap="1">
+              <wp:anchor distT="0" distB="0" distL="114300" distR="114300" simplePos="0" relativeHeight="251692032" behindDoc="0" locked="0" layoutInCell="1" allowOverlap="1" wp14:anchorId="6293F698" wp14:editId="616818AE">
                 <wp:simplePos x="0" y="0"/>
                 <wp:positionH relativeFrom="margin">
-                  <wp:posOffset>-140623</wp:posOffset>
+                  <wp:align>left</wp:align>
                 </wp:positionH>
                 <wp:positionV relativeFrom="paragraph">
-                  <wp:posOffset>184629</wp:posOffset>
+                  <wp:posOffset>159275</wp:posOffset>
                 </wp:positionV>
-                <wp:extent cx="5955527" cy="1449238"/>
-                <wp:effectExtent l="0" t="0" r="26670" b="17780"/>
+                <wp:extent cx="6082251" cy="1449238"/>
+                <wp:effectExtent l="0" t="0" r="13970" b="17780"/>
                 <wp:wrapNone/>
                 <wp:docPr id="560" name="Надпись 560"/>
                 <wp:cNvGraphicFramePr>
@@ -9482,7 +9510,7 @@
                       <wps:spPr bwMode="auto">
                         <a:xfrm>
                           <a:off x="0" y="0"/>
-                          <a:ext cx="5955527" cy="1449238"/>
+                          <a:ext cx="6082251" cy="1449238"/>
                         </a:xfrm>
                         <a:prstGeom prst="rect">
                           <a:avLst/>
@@ -9528,11 +9556,7 @@
           </mc:Choice>
           <mc:Fallback>
             <w:pict>
-              <v:shapetype id="_x0000_t202" coordsize="21600,21600" o:spt="202" path="m,l,21600r21600,l21600,xe">
-                <v:stroke joinstyle="miter"/>
-                <v:path gradientshapeok="t" o:connecttype="rect"/>
-              </v:shapetype>
-              <v:shape id="Надпись 560" o:spid="_x0000_s1062" type="#_x0000_t202" style="position:absolute;left:0;text-align:left;margin-left:-11.05pt;margin-top:14.55pt;width:468.95pt;height:114.1pt;z-index:251701248;visibility:visible;mso-wrap-style:square;mso-width-percent:0;mso-height-percent:0;mso-wrap-distance-left:9pt;mso-wrap-distance-top:0;mso-wrap-distance-right:9pt;mso-wrap-distance-bottom:0;mso-position-horizontal:absolute;mso-position-horizontal-relative:margin;mso-position-vertical:absolute;mso-position-vertical-relative:text;mso-width-percent:0;mso-height-percent:0;mso-width-relative:page;mso-height-relative:page;v-text-anchor:top" o:gfxdata="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" filled="f">
+              <v:shape w14:anchorId="6293F698" id="Надпись 560" o:spid="_x0000_s1061" type="#_x0000_t202" style="position:absolute;left:0;text-align:left;margin-left:0;margin-top:12.55pt;width:478.9pt;height:114.1pt;z-index:251692032;visibility:visible;mso-wrap-style:square;mso-width-percent:0;mso-height-percent:0;mso-wrap-distance-left:9pt;mso-wrap-distance-top:0;mso-wrap-distance-right:9pt;mso-wrap-distance-bottom:0;mso-position-horizontal:left;mso-position-horizontal-relative:margin;mso-position-vertical:absolute;mso-position-vertical-relative:text;mso-width-percent:0;mso-height-percent:0;mso-width-relative:page;mso-height-relative:page;v-text-anchor:top" o:gfxdata="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" filled="f">
                 <v:textbox>
                   <w:txbxContent>
                     <w:p/>
@@ -9552,7 +9576,7 @@
         <mc:AlternateContent>
           <mc:Choice Requires="wps">
             <w:drawing>
-              <wp:anchor distT="45720" distB="45720" distL="114300" distR="114300" simplePos="0" relativeHeight="251681792" behindDoc="0" locked="0" layoutInCell="1" allowOverlap="1">
+              <wp:anchor distT="45720" distB="45720" distL="114300" distR="114300" simplePos="0" relativeHeight="251680768" behindDoc="0" locked="0" layoutInCell="1" allowOverlap="1" wp14:anchorId="7187C7E4" wp14:editId="010C5943">
                 <wp:simplePos x="0" y="0"/>
                 <wp:positionH relativeFrom="margin">
                   <wp:posOffset>5423535</wp:posOffset>
@@ -9630,7 +9654,7 @@
           </mc:Choice>
           <mc:Fallback>
             <w:pict>
-              <v:shape id="Надпись 561" o:spid="_x0000_s1063" type="#_x0000_t202" style="position:absolute;left:0;text-align:left;margin-left:427.05pt;margin-top:7.25pt;width:21.25pt;height:21pt;z-index:251681792;visibility:visible;mso-wrap-style:square;mso-width-percent:0;mso-height-percent:200;mso-wrap-distance-left:9pt;mso-wrap-distance-top:3.6pt;mso-wrap-distance-right:9pt;mso-wrap-distance-bottom:3.6pt;mso-position-horizontal:absolute;mso-position-horizontal-relative:margin;mso-position-vertical:absolute;mso-position-vertical-relative:text;mso-width-percent:0;mso-height-percent:200;mso-width-relative:margin;mso-height-relative:margin;v-text-anchor:top" o:gfxdata="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" filled="f" stroked="f">
+              <v:shape w14:anchorId="7187C7E4" id="Надпись 561" o:spid="_x0000_s1062" type="#_x0000_t202" style="position:absolute;left:0;text-align:left;margin-left:427.05pt;margin-top:7.25pt;width:21.25pt;height:21pt;z-index:251680768;visibility:visible;mso-wrap-style:square;mso-width-percent:0;mso-height-percent:200;mso-wrap-distance-left:9pt;mso-wrap-distance-top:3.6pt;mso-wrap-distance-right:9pt;mso-wrap-distance-bottom:3.6pt;mso-position-horizontal:absolute;mso-position-horizontal-relative:margin;mso-position-vertical:absolute;mso-position-vertical-relative:text;mso-width-percent:0;mso-height-percent:200;mso-width-relative:margin;mso-height-relative:margin;v-text-anchor:top" o:gfxdata="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" filled="f" stroked="f">
                 <v:textbox style="mso-fit-shape-to-text:t">
                   <w:txbxContent>
                     <w:p>
@@ -9711,13 +9735,28 @@
         <w:jc w:val="left"/>
       </w:pPr>
     </w:p>
-    <w:bookmarkEnd w:id="0"/>
-    <w:p>
-      <w:pPr>
-        <w:pStyle w:val="a6"/>
-        <w:ind w:firstLine="0"/>
-      </w:pPr>
-    </w:p>
+    <w:p>
+      <w:pPr>
+        <w:pStyle w:val="21"/>
+        <w:ind w:left="390"/>
+        <w:jc w:val="left"/>
+      </w:pPr>
+    </w:p>
+    <w:p>
+      <w:pPr>
+        <w:rPr>
+          <w:rFonts w:ascii="Times New Roman" w:hAnsi="Times New Roman" w:cs="Times New Roman"/>
+        </w:rPr>
+      </w:pPr>
+    </w:p>
+    <w:p>
+      <w:pPr>
+        <w:rPr>
+          <w:rFonts w:ascii="Times New Roman" w:hAnsi="Times New Roman" w:cs="Times New Roman"/>
+        </w:rPr>
+      </w:pPr>
+    </w:p>
+    <w:p/>
     <w:sectPr>
       <w:footerReference w:type="default" r:id="rId10"/>
       <w:footerReference w:type="first" r:id="rId11"/>
@@ -14185,7 +14224,7 @@
 </file>
 
 <file path=customXml/itemProps1.xml><?xml version="1.0" encoding="utf-8"?>
-<ds:datastoreItem xmlns:ds="http://schemas.openxmlformats.org/officeDocument/2006/customXml" ds:itemID="{188E1CE3-52F4-4697-9144-41A89017D6E0}">
+<ds:datastoreItem xmlns:ds="http://schemas.openxmlformats.org/officeDocument/2006/customXml" ds:itemID="{DB3C4068-D81F-4B9F-A97A-861D41721F44}">
   <ds:schemaRefs>
     <ds:schemaRef ds:uri="http://schemas.openxmlformats.org/officeDocument/2006/bibliography"/>
   </ds:schemaRefs>

--- a/Лист задания.docx
+++ b/Лист задания.docx
@@ -725,7 +725,6 @@
                         <w:txbxContent>
                           <w:p>
                             <w:pPr>
-                              <w:jc w:val="center"/>
                               <w:rPr>
                                 <w:rFonts w:ascii="Times New Roman" w:hAnsi="Times New Roman" w:cs="Times New Roman"/>
                                 <w:i/>
@@ -739,7 +738,15 @@
                                 <w:color w:val="000000"/>
                                 <w:sz w:val="24"/>
                               </w:rPr>
-                              <w:t>к.т.н. Якименко А.А.</w:t>
+                              <w:t xml:space="preserve">   </w:t>
+                            </w:r>
+                            <w:r>
+                              <w:rPr>
+                                <w:rFonts w:ascii="Times New Roman" w:hAnsi="Times New Roman" w:cs="Times New Roman"/>
+                                <w:color w:val="000000"/>
+                                <w:sz w:val="24"/>
+                              </w:rPr>
+                              <w:t>Якименко А.А.</w:t>
                             </w:r>
                           </w:p>
                         </w:txbxContent>
@@ -761,12 +768,15 @@
           </mc:Choice>
           <mc:Fallback>
             <w:pict>
-              <v:shape w14:anchorId="69E213B0" id="Надпись 601" o:spid="_x0000_s1028" type="#_x0000_t202" style="position:absolute;left:0;text-align:left;margin-left:364.7pt;margin-top:.8pt;width:123.45pt;height:21pt;z-index:251670528;visibility:visible;mso-wrap-style:square;mso-width-percent:0;mso-height-percent:200;mso-wrap-distance-left:9pt;mso-wrap-distance-top:3.6pt;mso-wrap-distance-right:9pt;mso-wrap-distance-bottom:3.6pt;mso-position-horizontal:absolute;mso-position-horizontal-relative:margin;mso-position-vertical:absolute;mso-position-vertical-relative:text;mso-width-percent:0;mso-height-percent:200;mso-width-relative:margin;mso-height-relative:margin;v-text-anchor:top" o:gfxdata="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" filled="f" stroked="f">
+              <v:shapetype w14:anchorId="69E213B0" id="_x0000_t202" coordsize="21600,21600" o:spt="202" path="m,l,21600r21600,l21600,xe">
+                <v:stroke joinstyle="miter"/>
+                <v:path gradientshapeok="t" o:connecttype="rect"/>
+              </v:shapetype>
+              <v:shape id="Надпись 601" o:spid="_x0000_s1028" type="#_x0000_t202" style="position:absolute;left:0;text-align:left;margin-left:364.7pt;margin-top:.8pt;width:123.45pt;height:21pt;z-index:251670528;visibility:visible;mso-wrap-style:square;mso-width-percent:0;mso-height-percent:200;mso-wrap-distance-left:9pt;mso-wrap-distance-top:3.6pt;mso-wrap-distance-right:9pt;mso-wrap-distance-bottom:3.6pt;mso-position-horizontal:absolute;mso-position-horizontal-relative:margin;mso-position-vertical:absolute;mso-position-vertical-relative:text;mso-width-percent:0;mso-height-percent:200;mso-width-relative:margin;mso-height-relative:margin;v-text-anchor:top" o:gfxdata="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" filled="f" stroked="f">
                 <v:textbox style="mso-fit-shape-to-text:t">
                   <w:txbxContent>
                     <w:p>
                       <w:pPr>
-                        <w:jc w:val="center"/>
                         <w:rPr>
                           <w:rFonts w:ascii="Times New Roman" w:hAnsi="Times New Roman" w:cs="Times New Roman"/>
                           <w:i/>
@@ -780,7 +790,15 @@
                           <w:color w:val="000000"/>
                           <w:sz w:val="24"/>
                         </w:rPr>
-                        <w:t>к.т.н. Якименко А.А.</w:t>
+                        <w:t xml:space="preserve">   </w:t>
+                      </w:r>
+                      <w:r>
+                        <w:rPr>
+                          <w:rFonts w:ascii="Times New Roman" w:hAnsi="Times New Roman" w:cs="Times New Roman"/>
+                          <w:color w:val="000000"/>
+                          <w:sz w:val="24"/>
+                        </w:rPr>
+                        <w:t>Якименко А.А.</w:t>
                       </w:r>
                     </w:p>
                   </w:txbxContent>
@@ -1876,7 +1894,7 @@
                                   <w:sz w:val="24"/>
                                 </w:rPr>
                               </w:pPr>
-                              <w:bookmarkStart w:id="2" w:name="_Toc65240760"/>
+                              <w:bookmarkStart w:id="1" w:name="_Toc65240760"/>
                               <w:r>
                                 <w:rPr>
                                   <w:rFonts w:ascii="Times New Roman" w:hAnsi="Times New Roman" w:cs="Times New Roman"/>
@@ -1885,7 +1903,7 @@
                                 </w:rPr>
                                 <w:t>Руководитель</w:t>
                               </w:r>
-                              <w:bookmarkEnd w:id="2"/>
+                              <w:bookmarkEnd w:id="1"/>
                               <w:r>
                                 <w:rPr>
                                   <w:rFonts w:ascii="Times New Roman" w:hAnsi="Times New Roman" w:cs="Times New Roman"/>
@@ -1905,7 +1923,7 @@
                                   <w:sz w:val="24"/>
                                 </w:rPr>
                               </w:pPr>
-                              <w:bookmarkStart w:id="3" w:name="_Toc65240761"/>
+                              <w:bookmarkStart w:id="2" w:name="_Toc65240761"/>
                               <w:r>
                                 <w:rPr>
                                   <w:rFonts w:ascii="Times New Roman" w:hAnsi="Times New Roman" w:cs="Times New Roman"/>
@@ -1914,7 +1932,7 @@
                                 </w:rPr>
                                 <w:t>от НГТУ</w:t>
                               </w:r>
-                              <w:bookmarkEnd w:id="3"/>
+                              <w:bookmarkEnd w:id="2"/>
                             </w:p>
                             <w:p>
                               <w:pPr>
@@ -2097,7 +2115,7 @@
                                   <w:sz w:val="24"/>
                                 </w:rPr>
                               </w:pPr>
-                              <w:bookmarkStart w:id="4" w:name="_Toc65240762"/>
+                              <w:bookmarkStart w:id="3" w:name="_Toc65240762"/>
                               <w:r>
                                 <w:rPr>
                                   <w:rFonts w:ascii="Times New Roman" w:hAnsi="Times New Roman" w:cs="Times New Roman"/>
@@ -2106,7 +2124,7 @@
                                 </w:rPr>
                                 <w:t>Автор выпускной квалификационной работы</w:t>
                               </w:r>
-                              <w:bookmarkEnd w:id="4"/>
+                              <w:bookmarkEnd w:id="3"/>
                             </w:p>
                             <w:p>
                               <w:pPr>
@@ -3739,7 +3757,7 @@
                                 <w:rFonts w:ascii="Times New Roman" w:hAnsi="Times New Roman" w:cs="Times New Roman"/>
                               </w:rPr>
                             </w:pPr>
-                            <w:bookmarkStart w:id="8" w:name="_Toc65240763"/>
+                            <w:bookmarkStart w:id="4" w:name="_Toc65240763"/>
                             <w:r>
                               <w:rPr>
                                 <w:rFonts w:ascii="Times New Roman" w:hAnsi="Times New Roman" w:cs="Times New Roman"/>
@@ -3765,7 +3783,7 @@
                               </w:rPr>
                               <w:t>______</w:t>
                             </w:r>
-                            <w:bookmarkEnd w:id="8"/>
+                            <w:bookmarkEnd w:id="4"/>
                             <w:r>
                               <w:rPr>
                                 <w:rFonts w:ascii="Times New Roman" w:hAnsi="Times New Roman" w:cs="Times New Roman"/>
@@ -3807,6 +3825,8 @@
                                 <w:sz w:val="24"/>
                               </w:rPr>
                             </w:pPr>
+                            <w:bookmarkStart w:id="5" w:name="_GoBack"/>
+                            <w:bookmarkEnd w:id="5"/>
                           </w:p>
                           <w:p>
                             <w:pPr>
@@ -3823,7 +3843,7 @@
                               </w:rPr>
                               <w:t xml:space="preserve"> </w:t>
                             </w:r>
-                            <w:bookmarkStart w:id="9" w:name="_Toc65240764"/>
+                            <w:bookmarkStart w:id="6" w:name="_Toc65240764"/>
                             <w:r>
                               <w:rPr>
                                 <w:rFonts w:ascii="Times New Roman" w:hAnsi="Times New Roman" w:cs="Times New Roman"/>
@@ -3831,7 +3851,7 @@
                               </w:rPr>
                               <w:t>__________________</w:t>
                             </w:r>
-                            <w:bookmarkEnd w:id="9"/>
+                            <w:bookmarkEnd w:id="6"/>
                           </w:p>
                           <w:p>
                             <w:pPr>
@@ -4099,7 +4119,15 @@
                                 <w:color w:val="000000"/>
                                 <w:sz w:val="24"/>
                               </w:rPr>
-                              <w:t>к.т.н. Якименко А.А.</w:t>
+                              <w:t xml:space="preserve">      </w:t>
+                            </w:r>
+                            <w:r>
+                              <w:rPr>
+                                <w:rFonts w:ascii="Times New Roman" w:hAnsi="Times New Roman" w:cs="Times New Roman"/>
+                                <w:color w:val="000000"/>
+                                <w:sz w:val="24"/>
+                              </w:rPr>
+                              <w:t>Якименко А.А.</w:t>
                             </w:r>
                           </w:p>
                         </w:txbxContent>
@@ -4138,7 +4166,15 @@
                           <w:color w:val="000000"/>
                           <w:sz w:val="24"/>
                         </w:rPr>
-                        <w:t>к.т.н. Якименко А.А.</w:t>
+                        <w:t xml:space="preserve">      </w:t>
+                      </w:r>
+                      <w:r>
+                        <w:rPr>
+                          <w:rFonts w:ascii="Times New Roman" w:hAnsi="Times New Roman" w:cs="Times New Roman"/>
+                          <w:color w:val="000000"/>
+                          <w:sz w:val="24"/>
+                        </w:rPr>
+                        <w:t>Якименко А.А.</w:t>
                       </w:r>
                     </w:p>
                   </w:txbxContent>
@@ -7378,7 +7414,7 @@
                                   <w:b/>
                                 </w:rPr>
                               </w:pPr>
-                              <w:bookmarkStart w:id="12" w:name="_Toc65240765"/>
+                              <w:bookmarkStart w:id="7" w:name="_Toc65240765"/>
                               <w:r>
                                 <w:rPr>
                                   <w:rFonts w:ascii="Times New Roman" w:hAnsi="Times New Roman" w:cs="Times New Roman"/>
@@ -7387,7 +7423,7 @@
                                 </w:rPr>
                                 <w:t>Руководитель</w:t>
                               </w:r>
-                              <w:bookmarkEnd w:id="12"/>
+                              <w:bookmarkEnd w:id="7"/>
                             </w:p>
                             <w:p>
                               <w:pPr>
@@ -7398,7 +7434,7 @@
                                   <w:b/>
                                 </w:rPr>
                               </w:pPr>
-                              <w:bookmarkStart w:id="13" w:name="_Toc65240766"/>
+                              <w:bookmarkStart w:id="8" w:name="_Toc65240766"/>
                               <w:r>
                                 <w:rPr>
                                   <w:rFonts w:ascii="Times New Roman" w:hAnsi="Times New Roman" w:cs="Times New Roman"/>
@@ -7422,7 +7458,7 @@
                                 </w:rPr>
                                 <w:t>НГТУ</w:t>
                               </w:r>
-                              <w:bookmarkEnd w:id="13"/>
+                              <w:bookmarkEnd w:id="8"/>
                             </w:p>
                             <w:p>
                               <w:pPr>
@@ -7605,7 +7641,7 @@
                                   <w:sz w:val="24"/>
                                 </w:rPr>
                               </w:pPr>
-                              <w:bookmarkStart w:id="14" w:name="_Toc65240767"/>
+                              <w:bookmarkStart w:id="9" w:name="_Toc65240767"/>
                               <w:r>
                                 <w:rPr>
                                   <w:rFonts w:ascii="Times New Roman" w:hAnsi="Times New Roman" w:cs="Times New Roman"/>
@@ -7614,7 +7650,7 @@
                                 </w:rPr>
                                 <w:t>Студент</w:t>
                               </w:r>
-                              <w:bookmarkEnd w:id="14"/>
+                              <w:bookmarkEnd w:id="9"/>
                             </w:p>
                             <w:p>
                               <w:pPr>
@@ -8959,10 +8995,7 @@
                               <w:jc w:val="left"/>
                             </w:pPr>
                             <w:r>
-                              <w:t xml:space="preserve">              </w:t>
-                            </w:r>
-                            <w:r>
-                              <w:t>изменена приказом по НГТУ № _________ от «____» ___________ 2021 г.</w:t>
+                              <w:t xml:space="preserve">              изменена приказом по НГТУ № _________ от «____» ___________ 2021 г.</w:t>
                             </w:r>
                           </w:p>
                           <w:p>
@@ -9037,15 +9070,7 @@
                               <w:rPr>
                                 <w:rFonts w:ascii="Times New Roman" w:hAnsi="Times New Roman" w:cs="Times New Roman"/>
                               </w:rPr>
-                              <w:t>(под</w:t>
-                            </w:r>
-                            <w:bookmarkStart w:id="18" w:name="_GoBack"/>
-                            <w:bookmarkEnd w:id="18"/>
-                            <w:r>
-                              <w:rPr>
-                                <w:rFonts w:ascii="Times New Roman" w:hAnsi="Times New Roman" w:cs="Times New Roman"/>
-                              </w:rPr>
-                              <w:t>пись секретаря государственной экзаменационной комиссии по защите ВКР, дата)</w:t>
+                              <w:t>(подпись секретаря государственной экзаменационной комиссии по защите ВКР, дата)</w:t>
                             </w:r>
                           </w:p>
                           <w:p>
@@ -14224,7 +14249,7 @@
 </file>
 
 <file path=customXml/itemProps1.xml><?xml version="1.0" encoding="utf-8"?>
-<ds:datastoreItem xmlns:ds="http://schemas.openxmlformats.org/officeDocument/2006/customXml" ds:itemID="{DB3C4068-D81F-4B9F-A97A-861D41721F44}">
+<ds:datastoreItem xmlns:ds="http://schemas.openxmlformats.org/officeDocument/2006/customXml" ds:itemID="{6E2173E4-CF7B-45C2-AD4B-493643FADBA6}">
   <ds:schemaRefs>
     <ds:schemaRef ds:uri="http://schemas.openxmlformats.org/officeDocument/2006/bibliography"/>
   </ds:schemaRefs>
